--- a/documentation.docx
+++ b/documentation.docx
@@ -4,66 +4,710 @@
   <w:body>
     <w:p>
       <w:pPr>
+        <w:rPr>
+          <w:rFonts w:ascii="Canter Bold Shadow" w:hAnsi="Canter Bold Shadow"/>
+        </w:rPr>
+      </w:pPr>
+      <w:r>
+        <w:rPr>
+          <w:rFonts w:ascii="Canter Bold Shadow" w:hAnsi="Canter Bold Shadow"/>
+          <w:noProof/>
+          <w:sz w:val="140"/>
+          <w:szCs w:val="140"/>
+        </w:rPr>
+        <mc:AlternateContent>
+          <mc:Choice Requires="wps">
+            <w:drawing>
+              <wp:anchor distT="0" distB="0" distL="114300" distR="114300" simplePos="0" relativeHeight="251658239" behindDoc="0" locked="0" layoutInCell="1" allowOverlap="1" wp14:anchorId="66FC0522" wp14:editId="5168E200">
+                <wp:simplePos x="0" y="0"/>
+                <wp:positionH relativeFrom="column">
+                  <wp:posOffset>114300</wp:posOffset>
+                </wp:positionH>
+                <wp:positionV relativeFrom="paragraph">
+                  <wp:posOffset>114300</wp:posOffset>
+                </wp:positionV>
+                <wp:extent cx="5943600" cy="1600200"/>
+                <wp:effectExtent l="0" t="0" r="0" b="0"/>
+                <wp:wrapNone/>
+                <wp:docPr id="3" name="Text Box 3"/>
+                <wp:cNvGraphicFramePr/>
+                <a:graphic xmlns:a="http://schemas.openxmlformats.org/drawingml/2006/main">
+                  <a:graphicData uri="http://schemas.microsoft.com/office/word/2010/wordprocessingShape">
+                    <wps:wsp>
+                      <wps:cNvSpPr txBox="1"/>
+                      <wps:spPr>
+                        <a:xfrm>
+                          <a:off x="0" y="0"/>
+                          <a:ext cx="5943600" cy="1600200"/>
+                        </a:xfrm>
+                        <a:prstGeom prst="rect">
+                          <a:avLst/>
+                        </a:prstGeom>
+                        <a:noFill/>
+                        <a:ln>
+                          <a:noFill/>
+                        </a:ln>
+                        <a:effectLst/>
+                        <a:extLst>
+                          <a:ext uri="{FAA26D3D-D897-4be2-8F04-BA451C77F1D7}">
+                            <ma14:placeholderFlag xmlns:ma14="http://schemas.microsoft.com/office/mac/drawingml/2011/main"/>
+                          </a:ext>
+                          <a:ext uri="{C572A759-6A51-4108-AA02-DFA0A04FC94B}">
+                            <ma14:wrappingTextBoxFlag xmlns:ma14="http://schemas.microsoft.com/office/mac/drawingml/2011/main"/>
+                          </a:ext>
+                        </a:extLst>
+                      </wps:spPr>
+                      <wps:style>
+                        <a:lnRef idx="0">
+                          <a:schemeClr val="accent1"/>
+                        </a:lnRef>
+                        <a:fillRef idx="0">
+                          <a:schemeClr val="accent1"/>
+                        </a:fillRef>
+                        <a:effectRef idx="0">
+                          <a:schemeClr val="accent1"/>
+                        </a:effectRef>
+                        <a:fontRef idx="minor">
+                          <a:schemeClr val="dk1"/>
+                        </a:fontRef>
+                      </wps:style>
+                      <wps:txbx>
+                        <w:txbxContent>
+                          <w:p>
+                            <w:pPr>
+                              <w:rPr>
+                                <w:rFonts w:ascii="Canter Bold" w:hAnsi="Canter Bold"/>
+                                <w:sz w:val="140"/>
+                                <w:szCs w:val="140"/>
+                              </w:rPr>
+                            </w:pPr>
+                            <w:bookmarkStart w:id="0" w:name="_GoBack"/>
+                            <w:r>
+                              <w:rPr>
+                                <w:rFonts w:ascii="Canter Bold" w:hAnsi="Canter Bold"/>
+                                <w:sz w:val="140"/>
+                                <w:szCs w:val="140"/>
+                              </w:rPr>
+                              <w:t>Visual Combination Lock</w:t>
+                            </w:r>
+                          </w:p>
+                          <w:bookmarkEnd w:id="0"/>
+                        </w:txbxContent>
+                      </wps:txbx>
+                      <wps:bodyPr rot="0" spcFirstLastPara="0" vertOverflow="overflow" horzOverflow="overflow" vert="horz" wrap="square" lIns="91440" tIns="45720" rIns="91440" bIns="45720" numCol="1" spcCol="0" rtlCol="0" fromWordArt="0" anchor="t" anchorCtr="0" forceAA="0" compatLnSpc="1">
+                        <a:prstTxWarp prst="textNoShape">
+                          <a:avLst/>
+                        </a:prstTxWarp>
+                        <a:noAutofit/>
+                      </wps:bodyPr>
+                    </wps:wsp>
+                  </a:graphicData>
+                </a:graphic>
+                <wp14:sizeRelH relativeFrom="margin">
+                  <wp14:pctWidth>0</wp14:pctWidth>
+                </wp14:sizeRelH>
+                <wp14:sizeRelV relativeFrom="margin">
+                  <wp14:pctHeight>0</wp14:pctHeight>
+                </wp14:sizeRelV>
+              </wp:anchor>
+            </w:drawing>
+          </mc:Choice>
+          <mc:Fallback>
+            <w:pict>
+              <v:shapetype id="_x0000_t202" coordsize="21600,21600" o:spt="202" path="m0,0l0,21600,21600,21600,21600,0xe">
+                <v:stroke joinstyle="miter"/>
+                <v:path gradientshapeok="t" o:connecttype="rect"/>
+              </v:shapetype>
+              <v:shape id="Text Box 3" o:spid="_x0000_s1026" type="#_x0000_t202" style="position:absolute;margin-left:9pt;margin-top:9pt;width:468pt;height:126pt;z-index:251658239;visibility:visible;mso-wrap-style:square;mso-width-percent:0;mso-height-percent:0;mso-wrap-distance-left:9pt;mso-wrap-distance-top:0;mso-wrap-distance-right:9pt;mso-wrap-distance-bottom:0;mso-position-horizontal:absolute;mso-position-horizontal-relative:text;mso-position-vertical:absolute;mso-position-vertical-relative:text;mso-width-percent:0;mso-height-percent:0;mso-width-relative:margin;mso-height-relative:margin;v-text-anchor:top" o:gfxdata="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" filled="f" stroked="f">
+                <v:textbox>
+                  <w:txbxContent>
+                    <w:p>
+                      <w:pPr>
+                        <w:rPr>
+                          <w:rFonts w:ascii="Canter Bold" w:hAnsi="Canter Bold"/>
+                          <w:sz w:val="140"/>
+                          <w:szCs w:val="140"/>
+                        </w:rPr>
+                      </w:pPr>
+                      <w:bookmarkStart w:id="1" w:name="_GoBack"/>
+                      <w:r>
+                        <w:rPr>
+                          <w:rFonts w:ascii="Canter Bold" w:hAnsi="Canter Bold"/>
+                          <w:sz w:val="140"/>
+                          <w:szCs w:val="140"/>
+                        </w:rPr>
+                        <w:t>Visual Combination Lock</w:t>
+                      </w:r>
+                    </w:p>
+                    <w:bookmarkEnd w:id="1"/>
+                  </w:txbxContent>
+                </v:textbox>
+              </v:shape>
+            </w:pict>
+          </mc:Fallback>
+        </mc:AlternateContent>
+      </w:r>
+      <w:r>
+        <w:rPr>
+          <w:rFonts w:ascii="Canter Bold Shadow" w:hAnsi="Canter Bold Shadow"/>
+          <w:noProof/>
+          <w:sz w:val="140"/>
+          <w:szCs w:val="140"/>
+        </w:rPr>
+        <mc:AlternateContent>
+          <mc:Choice Requires="wps">
+            <w:drawing>
+              <wp:anchor distT="0" distB="0" distL="114300" distR="114300" simplePos="0" relativeHeight="251657214" behindDoc="0" locked="0" layoutInCell="1" allowOverlap="1" wp14:anchorId="28B9883D" wp14:editId="67BBB5C6">
+                <wp:simplePos x="0" y="0"/>
+                <wp:positionH relativeFrom="column">
+                  <wp:posOffset>114300</wp:posOffset>
+                </wp:positionH>
+                <wp:positionV relativeFrom="paragraph">
+                  <wp:posOffset>114300</wp:posOffset>
+                </wp:positionV>
+                <wp:extent cx="5943600" cy="1600200"/>
+                <wp:effectExtent l="0" t="0" r="0" b="0"/>
+                <wp:wrapNone/>
+                <wp:docPr id="2" name="Text Box 2"/>
+                <wp:cNvGraphicFramePr/>
+                <a:graphic xmlns:a="http://schemas.openxmlformats.org/drawingml/2006/main">
+                  <a:graphicData uri="http://schemas.microsoft.com/office/word/2010/wordprocessingShape">
+                    <wps:wsp>
+                      <wps:cNvSpPr txBox="1"/>
+                      <wps:spPr>
+                        <a:xfrm>
+                          <a:off x="0" y="0"/>
+                          <a:ext cx="5943600" cy="1600200"/>
+                        </a:xfrm>
+                        <a:prstGeom prst="rect">
+                          <a:avLst/>
+                        </a:prstGeom>
+                        <a:noFill/>
+                        <a:ln>
+                          <a:noFill/>
+                        </a:ln>
+                        <a:effectLst/>
+                        <a:extLst>
+                          <a:ext uri="{FAA26D3D-D897-4be2-8F04-BA451C77F1D7}">
+                            <ma14:placeholderFlag xmlns:ma14="http://schemas.microsoft.com/office/mac/drawingml/2011/main"/>
+                          </a:ext>
+                          <a:ext uri="{C572A759-6A51-4108-AA02-DFA0A04FC94B}">
+                            <ma14:wrappingTextBoxFlag xmlns:ma14="http://schemas.microsoft.com/office/mac/drawingml/2011/main"/>
+                          </a:ext>
+                        </a:extLst>
+                      </wps:spPr>
+                      <wps:style>
+                        <a:lnRef idx="0">
+                          <a:schemeClr val="accent1"/>
+                        </a:lnRef>
+                        <a:fillRef idx="0">
+                          <a:schemeClr val="accent1"/>
+                        </a:fillRef>
+                        <a:effectRef idx="0">
+                          <a:schemeClr val="accent1"/>
+                        </a:effectRef>
+                        <a:fontRef idx="minor">
+                          <a:schemeClr val="dk1"/>
+                        </a:fontRef>
+                      </wps:style>
+                      <wps:txbx>
+                        <w:txbxContent>
+                          <w:p>
+                            <w:pPr>
+                              <w:rPr>
+                                <w:rFonts w:ascii="Canter Bold Strips" w:hAnsi="Canter Bold Strips"/>
+                                <w:color w:val="4BACC6" w:themeColor="accent5"/>
+                                <w:sz w:val="140"/>
+                                <w:szCs w:val="140"/>
+                              </w:rPr>
+                            </w:pPr>
+                            <w:r>
+                              <w:rPr>
+                                <w:rFonts w:ascii="Canter Bold Strips" w:hAnsi="Canter Bold Strips"/>
+                                <w:color w:val="4BACC6" w:themeColor="accent5"/>
+                                <w:sz w:val="140"/>
+                                <w:szCs w:val="140"/>
+                              </w:rPr>
+                              <w:t>Visual Combination Lock</w:t>
+                            </w:r>
+                          </w:p>
+                        </w:txbxContent>
+                      </wps:txbx>
+                      <wps:bodyPr rot="0" spcFirstLastPara="0" vertOverflow="overflow" horzOverflow="overflow" vert="horz" wrap="square" lIns="91440" tIns="45720" rIns="91440" bIns="45720" numCol="1" spcCol="0" rtlCol="0" fromWordArt="0" anchor="t" anchorCtr="0" forceAA="0" compatLnSpc="1">
+                        <a:prstTxWarp prst="textNoShape">
+                          <a:avLst/>
+                        </a:prstTxWarp>
+                        <a:noAutofit/>
+                      </wps:bodyPr>
+                    </wps:wsp>
+                  </a:graphicData>
+                </a:graphic>
+                <wp14:sizeRelH relativeFrom="margin">
+                  <wp14:pctWidth>0</wp14:pctWidth>
+                </wp14:sizeRelH>
+                <wp14:sizeRelV relativeFrom="margin">
+                  <wp14:pctHeight>0</wp14:pctHeight>
+                </wp14:sizeRelV>
+              </wp:anchor>
+            </w:drawing>
+          </mc:Choice>
+          <mc:Fallback>
+            <w:pict>
+              <v:shape id="Text Box 2" o:spid="_x0000_s1027" type="#_x0000_t202" style="position:absolute;margin-left:9pt;margin-top:9pt;width:468pt;height:126pt;z-index:251657214;visibility:visible;mso-wrap-style:square;mso-width-percent:0;mso-height-percent:0;mso-wrap-distance-left:9pt;mso-wrap-distance-top:0;mso-wrap-distance-right:9pt;mso-wrap-distance-bottom:0;mso-position-horizontal:absolute;mso-position-horizontal-relative:text;mso-position-vertical:absolute;mso-position-vertical-relative:text;mso-width-percent:0;mso-height-percent:0;mso-width-relative:margin;mso-height-relative:margin;v-text-anchor:top" o:gfxdata="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" filled="f" stroked="f">
+                <v:textbox>
+                  <w:txbxContent>
+                    <w:p>
+                      <w:pPr>
+                        <w:rPr>
+                          <w:rFonts w:ascii="Canter Bold Strips" w:hAnsi="Canter Bold Strips"/>
+                          <w:color w:val="4BACC6" w:themeColor="accent5"/>
+                          <w:sz w:val="140"/>
+                          <w:szCs w:val="140"/>
+                        </w:rPr>
+                      </w:pPr>
+                      <w:r>
+                        <w:rPr>
+                          <w:rFonts w:ascii="Canter Bold Strips" w:hAnsi="Canter Bold Strips"/>
+                          <w:color w:val="4BACC6" w:themeColor="accent5"/>
+                          <w:sz w:val="140"/>
+                          <w:szCs w:val="140"/>
+                        </w:rPr>
+                        <w:t>Visual Combination Lock</w:t>
+                      </w:r>
+                    </w:p>
+                  </w:txbxContent>
+                </v:textbox>
+              </v:shape>
+            </w:pict>
+          </mc:Fallback>
+        </mc:AlternateContent>
+      </w:r>
+    </w:p>
+    <w:p>
+      <w:pPr>
+        <w:jc w:val="center"/>
+        <w:rPr>
+          <w:rFonts w:ascii="Times New Roman" w:hAnsi="Times New Roman" w:cs="Times New Roman"/>
+          <w:sz w:val="48"/>
+          <w:szCs w:val="48"/>
+        </w:rPr>
+      </w:pPr>
+    </w:p>
+    <w:p>
+      <w:pPr>
+        <w:jc w:val="center"/>
+        <w:rPr>
+          <w:rFonts w:ascii="Times New Roman" w:hAnsi="Times New Roman" w:cs="Times New Roman"/>
+          <w:sz w:val="48"/>
+          <w:szCs w:val="48"/>
+        </w:rPr>
+      </w:pPr>
+    </w:p>
+    <w:p>
+      <w:pPr>
+        <w:jc w:val="center"/>
+        <w:rPr>
+          <w:rFonts w:ascii="Times New Roman" w:hAnsi="Times New Roman" w:cs="Times New Roman"/>
+          <w:sz w:val="48"/>
+          <w:szCs w:val="48"/>
+        </w:rPr>
+      </w:pPr>
+    </w:p>
+    <w:p>
+      <w:pPr>
+        <w:jc w:val="center"/>
+        <w:rPr>
+          <w:rFonts w:ascii="Times New Roman" w:hAnsi="Times New Roman" w:cs="Times New Roman"/>
+          <w:sz w:val="48"/>
+          <w:szCs w:val="48"/>
+        </w:rPr>
+      </w:pPr>
+      <w:r>
+        <w:rPr>
+          <w:rFonts w:ascii="Times New Roman" w:hAnsi="Times New Roman" w:cs="Times New Roman"/>
+          <w:noProof/>
+          <w:sz w:val="48"/>
+          <w:szCs w:val="48"/>
+        </w:rPr>
+        <w:drawing>
+          <wp:inline distT="0" distB="0" distL="0" distR="0" wp14:anchorId="510B11F4" wp14:editId="5FA5F193">
+            <wp:extent cx="4741333" cy="3951111"/>
+            <wp:effectExtent l="0" t="0" r="0" b="0"/>
+            <wp:docPr id="1" name="Picture 1" descr="blanks:Users:blanks:Dropbox:Spring15:VI:visuallock3.png"/>
+            <wp:cNvGraphicFramePr>
+              <a:graphicFrameLocks xmlns:a="http://schemas.openxmlformats.org/drawingml/2006/main" noChangeAspect="1"/>
+            </wp:cNvGraphicFramePr>
+            <a:graphic xmlns:a="http://schemas.openxmlformats.org/drawingml/2006/main">
+              <a:graphicData uri="http://schemas.openxmlformats.org/drawingml/2006/picture">
+                <pic:pic xmlns:pic="http://schemas.openxmlformats.org/drawingml/2006/picture">
+                  <pic:nvPicPr>
+                    <pic:cNvPr id="0" name="Picture 1" descr="blanks:Users:blanks:Dropbox:Spring15:VI:visuallock3.png"/>
+                    <pic:cNvPicPr>
+                      <a:picLocks noChangeAspect="1" noChangeArrowheads="1"/>
+                    </pic:cNvPicPr>
+                  </pic:nvPicPr>
+                  <pic:blipFill>
+                    <a:blip r:embed="rId6">
+                      <a:extLst>
+                        <a:ext uri="{28A0092B-C50C-407E-A947-70E740481C1C}">
+                          <a14:useLocalDpi xmlns:a14="http://schemas.microsoft.com/office/drawing/2010/main" val="0"/>
+                        </a:ext>
+                      </a:extLst>
+                    </a:blip>
+                    <a:srcRect/>
+                    <a:stretch>
+                      <a:fillRect/>
+                    </a:stretch>
+                  </pic:blipFill>
+                  <pic:spPr bwMode="auto">
+                    <a:xfrm>
+                      <a:off x="0" y="0"/>
+                      <a:ext cx="4741333" cy="3951111"/>
+                    </a:xfrm>
+                    <a:prstGeom prst="rect">
+                      <a:avLst/>
+                    </a:prstGeom>
+                    <a:noFill/>
+                    <a:ln>
+                      <a:noFill/>
+                    </a:ln>
+                  </pic:spPr>
+                </pic:pic>
+              </a:graphicData>
+            </a:graphic>
+          </wp:inline>
+        </w:drawing>
+      </w:r>
+    </w:p>
+    <w:p>
+      <w:pPr>
+        <w:jc w:val="center"/>
+        <w:rPr>
+          <w:rFonts w:ascii="Times New Roman" w:hAnsi="Times New Roman" w:cs="Times New Roman"/>
+          <w:sz w:val="48"/>
+          <w:szCs w:val="48"/>
+        </w:rPr>
+      </w:pPr>
+    </w:p>
+    <w:p>
+      <w:pPr>
+        <w:jc w:val="center"/>
+        <w:rPr>
+          <w:rFonts w:ascii="Canter Bold" w:hAnsi="Canter Bold"/>
+          <w:color w:val="31849B" w:themeColor="accent5" w:themeShade="BF"/>
+          <w:sz w:val="62"/>
+          <w:szCs w:val="62"/>
+        </w:rPr>
+      </w:pPr>
+      <w:r>
+        <w:rPr>
+          <w:rFonts w:ascii="Canter Bold" w:hAnsi="Canter Bold"/>
+          <w:color w:val="31849B" w:themeColor="accent5" w:themeShade="BF"/>
+          <w:sz w:val="62"/>
+          <w:szCs w:val="62"/>
+        </w:rPr>
+        <w:t xml:space="preserve">COMS W4735: </w:t>
+      </w:r>
+      <w:r>
+        <w:rPr>
+          <w:rFonts w:ascii="Canter Bold" w:hAnsi="Canter Bold"/>
+          <w:color w:val="31849B" w:themeColor="accent5" w:themeShade="BF"/>
+          <w:sz w:val="62"/>
+          <w:szCs w:val="62"/>
+        </w:rPr>
+        <w:t>Visual Interfaces to Computers</w:t>
+      </w:r>
+    </w:p>
+    <w:p>
+      <w:pPr>
+        <w:jc w:val="center"/>
+        <w:rPr>
+          <w:rFonts w:ascii="Canter Bold Shadow" w:hAnsi="Canter Bold Shadow"/>
+          <w:color w:val="000000" w:themeColor="text1"/>
+          <w:sz w:val="104"/>
+          <w:szCs w:val="104"/>
+        </w:rPr>
+      </w:pPr>
+      <w:r>
+        <w:rPr>
+          <w:rFonts w:ascii="Canter Bold Shadow" w:hAnsi="Canter Bold Shadow"/>
+          <w:color w:val="000000" w:themeColor="text1"/>
+          <w:sz w:val="104"/>
+          <w:szCs w:val="104"/>
+        </w:rPr>
+        <w:t>Assignment 1, due: 2/17/2015</w:t>
+      </w:r>
+    </w:p>
+    <w:p>
+      <w:pPr>
+        <w:jc w:val="center"/>
+        <w:rPr>
+          <w:rFonts w:ascii="Canter Bold Strips" w:hAnsi="Canter Bold Strips"/>
+          <w:color w:val="31849B" w:themeColor="accent5" w:themeShade="BF"/>
+          <w:sz w:val="104"/>
+          <w:szCs w:val="104"/>
+        </w:rPr>
+      </w:pPr>
+      <w:r>
+        <w:rPr>
+          <w:rFonts w:ascii="Canter Bold Strips" w:hAnsi="Canter Bold Strips"/>
+          <w:color w:val="31849B" w:themeColor="accent5" w:themeShade="BF"/>
+          <w:sz w:val="104"/>
+          <w:szCs w:val="104"/>
+        </w:rPr>
+        <w:t>Nina Baculinao, uni: nb2406</w:t>
+      </w:r>
+    </w:p>
+    <w:p>
+      <w:pPr>
+        <w:jc w:val="center"/>
+        <w:rPr>
+          <w:rFonts w:ascii="Canter Bold 3D" w:hAnsi="Canter Bold 3D"/>
+          <w:color w:val="31849B" w:themeColor="accent5" w:themeShade="BF"/>
+          <w:sz w:val="200"/>
+          <w:szCs w:val="200"/>
+        </w:rPr>
+      </w:pPr>
+      <w:r>
+        <w:rPr>
+          <w:rFonts w:ascii="Canter Bold 3D" w:hAnsi="Canter Bold 3D"/>
+          <w:color w:val="31849B" w:themeColor="accent5" w:themeShade="BF"/>
+          <w:sz w:val="200"/>
+          <w:szCs w:val="200"/>
+        </w:rPr>
+        <w:lastRenderedPageBreak/>
+        <w:t>VISUAL</w:t>
+      </w:r>
+    </w:p>
+    <w:p>
+      <w:pPr>
+        <w:jc w:val="center"/>
+        <w:rPr>
+          <w:rFonts w:ascii="Canter Bold 3D" w:hAnsi="Canter Bold 3D"/>
+          <w:color w:val="31849B" w:themeColor="accent5" w:themeShade="BF"/>
+          <w:sz w:val="96"/>
+          <w:szCs w:val="96"/>
+        </w:rPr>
+      </w:pPr>
+      <w:r>
+        <w:rPr>
+          <w:rFonts w:ascii="Canter Bold 3D" w:hAnsi="Canter Bold 3D"/>
+          <w:color w:val="31849B" w:themeColor="accent5" w:themeShade="BF"/>
+          <w:sz w:val="96"/>
+          <w:szCs w:val="96"/>
+        </w:rPr>
+        <w:t>COMBINATION</w:t>
+      </w:r>
+    </w:p>
+    <w:p>
+      <w:pPr>
+        <w:jc w:val="center"/>
+        <w:rPr>
+          <w:rFonts w:ascii="Canter Bold 3D" w:hAnsi="Canter Bold 3D"/>
+          <w:color w:val="31849B" w:themeColor="accent5" w:themeShade="BF"/>
+          <w:sz w:val="240"/>
+          <w:szCs w:val="240"/>
+        </w:rPr>
+      </w:pPr>
+      <w:r>
+        <w:rPr>
+          <w:rFonts w:ascii="Canter Bold 3D" w:hAnsi="Canter Bold 3D"/>
+          <w:color w:val="31849B" w:themeColor="accent5" w:themeShade="BF"/>
+          <w:sz w:val="240"/>
+          <w:szCs w:val="240"/>
+        </w:rPr>
+        <w:t>LOCK</w:t>
+      </w:r>
+    </w:p>
+    <w:p>
+      <w:pPr>
+        <w:jc w:val="center"/>
+        <w:rPr>
+          <w:rFonts w:ascii="Canter Bold 3D" w:hAnsi="Canter Bold 3D"/>
+          <w:color w:val="31849B" w:themeColor="accent5" w:themeShade="BF"/>
+          <w:sz w:val="200"/>
+          <w:szCs w:val="200"/>
+        </w:rPr>
+      </w:pPr>
+      <w:r>
+        <w:rPr>
+          <w:rFonts w:ascii="Times New Roman" w:hAnsi="Times New Roman" w:cs="Times New Roman"/>
+          <w:noProof/>
+          <w:sz w:val="48"/>
+          <w:szCs w:val="48"/>
+        </w:rPr>
+        <w:drawing>
+          <wp:anchor distT="0" distB="0" distL="114300" distR="114300" simplePos="0" relativeHeight="251659263" behindDoc="1" locked="0" layoutInCell="1" allowOverlap="1" wp14:anchorId="25AB69C8" wp14:editId="61E3A75E">
+            <wp:simplePos x="0" y="0"/>
+            <wp:positionH relativeFrom="column">
+              <wp:posOffset>571500</wp:posOffset>
+            </wp:positionH>
+            <wp:positionV relativeFrom="paragraph">
+              <wp:posOffset>711200</wp:posOffset>
+            </wp:positionV>
+            <wp:extent cx="4740910" cy="3950970"/>
+            <wp:effectExtent l="0" t="0" r="0" b="0"/>
+            <wp:wrapNone/>
+            <wp:docPr id="4" name="Picture 4" descr="blanks:Users:blanks:Dropbox:Spring15:VI:visuallock3.png"/>
+            <wp:cNvGraphicFramePr>
+              <a:graphicFrameLocks xmlns:a="http://schemas.openxmlformats.org/drawingml/2006/main" noChangeAspect="1"/>
+            </wp:cNvGraphicFramePr>
+            <a:graphic xmlns:a="http://schemas.openxmlformats.org/drawingml/2006/main">
+              <a:graphicData uri="http://schemas.openxmlformats.org/drawingml/2006/picture">
+                <pic:pic xmlns:pic="http://schemas.openxmlformats.org/drawingml/2006/picture">
+                  <pic:nvPicPr>
+                    <pic:cNvPr id="0" name="Picture 1" descr="blanks:Users:blanks:Dropbox:Spring15:VI:visuallock3.png"/>
+                    <pic:cNvPicPr>
+                      <a:picLocks noChangeAspect="1" noChangeArrowheads="1"/>
+                    </pic:cNvPicPr>
+                  </pic:nvPicPr>
+                  <pic:blipFill>
+                    <a:blip r:embed="rId6">
+                      <a:extLst>
+                        <a:ext uri="{28A0092B-C50C-407E-A947-70E740481C1C}">
+                          <a14:useLocalDpi xmlns:a14="http://schemas.microsoft.com/office/drawing/2010/main" val="0"/>
+                        </a:ext>
+                      </a:extLst>
+                    </a:blip>
+                    <a:srcRect/>
+                    <a:stretch>
+                      <a:fillRect/>
+                    </a:stretch>
+                  </pic:blipFill>
+                  <pic:spPr bwMode="auto">
+                    <a:xfrm>
+                      <a:off x="0" y="0"/>
+                      <a:ext cx="4740910" cy="3950970"/>
+                    </a:xfrm>
+                    <a:prstGeom prst="rect">
+                      <a:avLst/>
+                    </a:prstGeom>
+                    <a:noFill/>
+                    <a:ln>
+                      <a:noFill/>
+                    </a:ln>
+                    <a:extLst>
+                      <a:ext uri="{FAA26D3D-D897-4be2-8F04-BA451C77F1D7}">
+                        <ma14:placeholderFlag xmlns:ma14="http://schemas.microsoft.com/office/mac/drawingml/2011/main"/>
+                      </a:ext>
+                    </a:extLst>
+                  </pic:spPr>
+                </pic:pic>
+              </a:graphicData>
+            </a:graphic>
+            <wp14:sizeRelH relativeFrom="page">
+              <wp14:pctWidth>0</wp14:pctWidth>
+            </wp14:sizeRelH>
+            <wp14:sizeRelV relativeFrom="page">
+              <wp14:pctHeight>0</wp14:pctHeight>
+            </wp14:sizeRelV>
+          </wp:anchor>
+        </w:drawing>
+      </w:r>
+    </w:p>
+    <w:p>
+      <w:pPr>
+        <w:jc w:val="center"/>
+        <w:rPr>
+          <w:rFonts w:ascii="Canter Bold" w:hAnsi="Canter Bold"/>
+          <w:sz w:val="56"/>
+          <w:szCs w:val="56"/>
+        </w:rPr>
+      </w:pPr>
+    </w:p>
+    <w:p>
+      <w:pPr>
+        <w:jc w:val="center"/>
+        <w:rPr>
+          <w:rFonts w:ascii="Canter Bold" w:hAnsi="Canter Bold"/>
+          <w:sz w:val="56"/>
+          <w:szCs w:val="56"/>
+        </w:rPr>
+        <w:sectPr>
+          <w:pgSz w:w="12240" w:h="15840"/>
+          <w:pgMar w:top="1440" w:right="1440" w:bottom="1440" w:left="1440" w:header="720" w:footer="720" w:gutter="0"/>
+          <w:cols w:space="720"/>
+          <w:docGrid w:linePitch="360"/>
+        </w:sectPr>
+      </w:pPr>
+      <w:r>
+        <w:rPr>
+          <w:rFonts w:ascii="Canter Bold" w:hAnsi="Canter Bold"/>
+          <w:sz w:val="56"/>
+          <w:szCs w:val="56"/>
+        </w:rPr>
+        <w:br w:type="column"/>
+      </w:r>
+    </w:p>
+    <w:p>
+      <w:pPr>
         <w:jc w:val="right"/>
         <w:rPr>
-          <w:rFonts w:ascii="Helvetica" w:hAnsi="Helvetica"/>
-        </w:rPr>
-      </w:pPr>
-      <w:r>
-        <w:rPr>
-          <w:rFonts w:ascii="Helvetica" w:hAnsi="Helvetica"/>
-        </w:rPr>
-        <w:t>COMS W4735: Visual Interfaces to Computers, Spring 2015</w:t>
+          <w:rFonts w:ascii="Canter Bold" w:hAnsi="Canter Bold"/>
+          <w:sz w:val="56"/>
+          <w:szCs w:val="56"/>
+        </w:rPr>
+      </w:pPr>
+      <w:r>
+        <w:rPr>
+          <w:rFonts w:ascii="Canter Bold" w:hAnsi="Canter Bold"/>
+          <w:sz w:val="56"/>
+          <w:szCs w:val="56"/>
+        </w:rPr>
+        <w:t>Nina Baculinao</w:t>
       </w:r>
     </w:p>
     <w:p>
       <w:pPr>
         <w:jc w:val="right"/>
         <w:rPr>
-          <w:rFonts w:ascii="Helvetica" w:hAnsi="Helvetica"/>
-        </w:rPr>
-      </w:pPr>
-      <w:r>
-        <w:rPr>
-          <w:rFonts w:ascii="Helvetica" w:hAnsi="Helvetica"/>
-        </w:rPr>
-        <w:t>Nina Baculinao</w:t>
-      </w:r>
-    </w:p>
-    <w:p>
-      <w:pPr>
-        <w:jc w:val="right"/>
-        <w:rPr>
-          <w:rFonts w:ascii="Helvetica" w:hAnsi="Helvetica"/>
-        </w:rPr>
-      </w:pPr>
-      <w:r>
-        <w:rPr>
-          <w:rFonts w:ascii="Helvetica" w:hAnsi="Helvetica"/>
+          <w:rFonts w:ascii="Canter Bold" w:hAnsi="Canter Bold"/>
+          <w:sz w:val="56"/>
+          <w:szCs w:val="56"/>
+        </w:rPr>
+      </w:pPr>
+      <w:r>
+        <w:rPr>
+          <w:rFonts w:ascii="Canter Bold" w:hAnsi="Canter Bold"/>
+          <w:sz w:val="56"/>
+          <w:szCs w:val="56"/>
+        </w:rPr>
+        <w:t>Assignment 1</w:t>
+      </w:r>
+    </w:p>
+    <w:p>
+      <w:pPr>
+        <w:rPr>
+          <w:rFonts w:ascii="Canter Bold" w:hAnsi="Canter Bold"/>
+          <w:sz w:val="56"/>
+          <w:szCs w:val="56"/>
+        </w:rPr>
+      </w:pPr>
+      <w:r>
+        <w:rPr>
+          <w:rFonts w:ascii="Canter Bold" w:hAnsi="Canter Bold"/>
+          <w:sz w:val="56"/>
+          <w:szCs w:val="56"/>
         </w:rPr>
         <w:t>uni: nb2406</w:t>
       </w:r>
     </w:p>
     <w:p>
       <w:pPr>
-        <w:jc w:val="right"/>
-        <w:rPr>
-          <w:rFonts w:ascii="Helvetica" w:hAnsi="Helvetica"/>
-        </w:rPr>
-      </w:pPr>
-      <w:r>
-        <w:rPr>
-          <w:rFonts w:ascii="Helvetica" w:hAnsi="Helvetica"/>
-        </w:rPr>
-        <w:t>due 2/17/2015</w:t>
-      </w:r>
-    </w:p>
-    <w:p>
-      <w:pPr>
-        <w:rPr>
-          <w:rFonts w:ascii="Canter Bold 3D" w:hAnsi="Canter Bold 3D"/>
-        </w:rPr>
-      </w:pPr>
+        <w:rPr>
+          <w:rFonts w:ascii="Canter Bold" w:hAnsi="Canter Bold"/>
+          <w:sz w:val="56"/>
+          <w:szCs w:val="56"/>
+        </w:rPr>
+      </w:pPr>
+      <w:r>
+        <w:rPr>
+          <w:rFonts w:ascii="Canter Bold" w:hAnsi="Canter Bold"/>
+          <w:sz w:val="56"/>
+          <w:szCs w:val="56"/>
+        </w:rPr>
+        <w:t>due: 2/17/2015</w:t>
+      </w:r>
     </w:p>
     <w:p>
       <w:pPr>
@@ -73,33 +717,268 @@
           <w:sz w:val="70"/>
           <w:szCs w:val="70"/>
         </w:rPr>
-      </w:pPr>
-      <w:r>
-        <w:rPr>
-          <w:rFonts w:ascii="Canter Bold 3D" w:hAnsi="Canter Bold 3D"/>
+        <w:sectPr>
+          <w:type w:val="continuous"/>
+          <w:pgSz w:w="12240" w:h="15840"/>
+          <w:pgMar w:top="1440" w:right="1440" w:bottom="1440" w:left="1440" w:header="720" w:footer="720" w:gutter="0"/>
+          <w:cols w:num="2" w:space="1440"/>
+          <w:docGrid w:linePitch="360"/>
+        </w:sectPr>
+      </w:pPr>
+    </w:p>
+    <w:p>
+      <w:pPr>
+        <w:jc w:val="center"/>
+        <w:rPr>
+          <w:rFonts w:ascii="Times New Roman" w:hAnsi="Times New Roman" w:cs="Times New Roman"/>
           <w:sz w:val="70"/>
           <w:szCs w:val="70"/>
         </w:rPr>
-        <w:t>Visual Combination Lock</w:t>
-      </w:r>
-    </w:p>
-    <w:p>
-      <w:pPr>
-        <w:rPr>
-          <w:rFonts w:ascii="Canter Bold" w:hAnsi="Canter Bold"/>
-          <w:sz w:val="50"/>
-          <w:szCs w:val="50"/>
-        </w:rPr>
-      </w:pPr>
-    </w:p>
-    <w:p>
-      <w:pPr>
-        <w:rPr>
-          <w:rFonts w:ascii="Canter Bold" w:hAnsi="Canter Bold"/>
-          <w:sz w:val="50"/>
-          <w:szCs w:val="50"/>
-        </w:rPr>
-      </w:pPr>
+      </w:pPr>
+    </w:p>
+    <w:p>
+      <w:pPr>
+        <w:rPr>
+          <w:rFonts w:ascii="Canter Bold" w:hAnsi="Canter Bold"/>
+          <w:sz w:val="50"/>
+          <w:szCs w:val="50"/>
+        </w:rPr>
+      </w:pPr>
+    </w:p>
+    <w:p>
+      <w:pPr>
+        <w:rPr>
+          <w:rFonts w:ascii="Canter Bold" w:hAnsi="Canter Bold"/>
+          <w:sz w:val="50"/>
+          <w:szCs w:val="50"/>
+        </w:rPr>
+      </w:pPr>
+      <w:r>
+        <w:rPr>
+          <w:rFonts w:ascii="Canter Bold" w:hAnsi="Canter Bold"/>
+          <w:sz w:val="50"/>
+          <w:szCs w:val="50"/>
+        </w:rPr>
+        <w:t>Table of Contents</w:t>
+      </w:r>
+    </w:p>
+    <w:p>
+      <w:pPr>
+        <w:rPr>
+          <w:rFonts w:ascii="Canter Bold" w:hAnsi="Canter Bold"/>
+          <w:sz w:val="50"/>
+          <w:szCs w:val="50"/>
+        </w:rPr>
+      </w:pPr>
+      <w:r>
+        <w:rPr>
+          <w:rFonts w:ascii="Canter Bold" w:hAnsi="Canter Bold"/>
+          <w:sz w:val="50"/>
+          <w:szCs w:val="50"/>
+        </w:rPr>
+        <w:t>1. (</w:t>
+      </w:r>
+      <w:r>
+        <w:rPr>
+          <w:rFonts w:ascii="Canter Bold" w:hAnsi="Canter Bold"/>
+          <w:sz w:val="50"/>
+          <w:szCs w:val="50"/>
+        </w:rPr>
+        <w:t>Domain engineering step</w:t>
+      </w:r>
+    </w:p>
+    <w:p>
+      <w:pPr>
+        <w:rPr>
+          <w:rFonts w:ascii="Canter Bold" w:hAnsi="Canter Bold"/>
+          <w:sz w:val="50"/>
+          <w:szCs w:val="50"/>
+        </w:rPr>
+      </w:pPr>
+      <w:r>
+        <w:rPr>
+          <w:rFonts w:ascii="Canter Bold" w:hAnsi="Canter Bold"/>
+          <w:sz w:val="50"/>
+          <w:szCs w:val="50"/>
+        </w:rPr>
+        <w:t>2. (</w:t>
+      </w:r>
+      <w:r>
+        <w:rPr>
+          <w:rFonts w:ascii="Canter Bold" w:hAnsi="Canter Bold"/>
+          <w:sz w:val="50"/>
+          <w:szCs w:val="50"/>
+        </w:rPr>
+        <w:t>Data reduction step</w:t>
+      </w:r>
+    </w:p>
+    <w:p>
+      <w:pPr>
+        <w:rPr>
+          <w:rFonts w:ascii="Canter Bold" w:hAnsi="Canter Bold"/>
+          <w:sz w:val="50"/>
+          <w:szCs w:val="50"/>
+        </w:rPr>
+      </w:pPr>
+      <w:r>
+        <w:rPr>
+          <w:rFonts w:ascii="Canter Bold" w:hAnsi="Canter Bold"/>
+          <w:sz w:val="50"/>
+          <w:szCs w:val="50"/>
+        </w:rPr>
+        <w:t>3. (Par</w:t>
+      </w:r>
+      <w:r>
+        <w:rPr>
+          <w:rFonts w:ascii="Canter Bold" w:hAnsi="Canter Bold"/>
+          <w:sz w:val="50"/>
+          <w:szCs w:val="50"/>
+        </w:rPr>
+        <w:t>sing and performance step</w:t>
+      </w:r>
+    </w:p>
+    <w:p>
+      <w:pPr>
+        <w:rPr>
+          <w:rFonts w:ascii="Canter Bold" w:hAnsi="Canter Bold"/>
+          <w:sz w:val="50"/>
+          <w:szCs w:val="50"/>
+        </w:rPr>
+      </w:pPr>
+      <w:r>
+        <w:rPr>
+          <w:rFonts w:ascii="Canter Bold" w:hAnsi="Canter Bold"/>
+          <w:sz w:val="50"/>
+          <w:szCs w:val="50"/>
+        </w:rPr>
+        <w:t>4. Creativity step.</w:t>
+      </w:r>
+    </w:p>
+    <w:p>
+      <w:pPr>
+        <w:rPr>
+          <w:rFonts w:ascii="Canter Bold" w:hAnsi="Canter Bold"/>
+          <w:sz w:val="50"/>
+          <w:szCs w:val="50"/>
+        </w:rPr>
+      </w:pPr>
+      <w:r>
+        <w:rPr>
+          <w:rFonts w:ascii="Canter Bold" w:hAnsi="Canter Bold"/>
+          <w:sz w:val="50"/>
+          <w:szCs w:val="50"/>
+        </w:rPr>
+        <w:t>5. General rules</w:t>
+      </w:r>
+    </w:p>
+    <w:p>
+      <w:pPr>
+        <w:rPr>
+          <w:rFonts w:ascii="Canter Bold" w:hAnsi="Canter Bold"/>
+          <w:sz w:val="50"/>
+          <w:szCs w:val="50"/>
+        </w:rPr>
+      </w:pPr>
+      <w:r>
+        <w:rPr>
+          <w:rFonts w:ascii="Canter Bold" w:hAnsi="Canter Bold"/>
+          <w:sz w:val="50"/>
+          <w:szCs w:val="50"/>
+        </w:rPr>
+        <w:t>6. Checklist of deliverables</w:t>
+      </w:r>
+    </w:p>
+    <w:p>
+      <w:pPr>
+        <w:jc w:val="center"/>
+        <w:rPr>
+          <w:rFonts w:ascii="Helvetica" w:hAnsi="Helvetica"/>
+        </w:rPr>
+      </w:pPr>
+      <w:r>
+        <w:rPr>
+          <w:rFonts w:ascii="Helvetica" w:hAnsi="Helvetica"/>
+        </w:rPr>
+        <w:t>COMS W4735: Visual Interfaces to Computers, Spring 2015</w:t>
+      </w:r>
+    </w:p>
+    <w:p>
+      <w:pPr>
+        <w:jc w:val="center"/>
+        <w:rPr>
+          <w:rFonts w:ascii="Helvetica" w:hAnsi="Helvetica"/>
+        </w:rPr>
+      </w:pPr>
+      <w:r>
+        <w:rPr>
+          <w:rFonts w:ascii="Helvetica" w:hAnsi="Helvetica"/>
+        </w:rPr>
+        <w:t xml:space="preserve">Nina Baculinao </w:t>
+      </w:r>
+      <w:r>
+        <w:rPr>
+          <w:rFonts w:ascii="Helvetica" w:hAnsi="Helvetica"/>
+        </w:rPr>
+        <w:t>uni: nb2406</w:t>
+      </w:r>
+    </w:p>
+    <w:p>
+      <w:pPr>
+        <w:jc w:val="center"/>
+        <w:rPr>
+          <w:rFonts w:ascii="Helvetica" w:hAnsi="Helvetica"/>
+        </w:rPr>
+      </w:pPr>
+      <w:r>
+        <w:rPr>
+          <w:rFonts w:ascii="Helvetica" w:hAnsi="Helvetica"/>
+        </w:rPr>
+        <w:t>due: 2/17/2015</w:t>
+      </w:r>
+    </w:p>
+    <w:p>
+      <w:pPr>
+        <w:rPr>
+          <w:rFonts w:ascii="Canter Bold" w:hAnsi="Canter Bold"/>
+          <w:sz w:val="50"/>
+          <w:szCs w:val="50"/>
+        </w:rPr>
+      </w:pPr>
+    </w:p>
+    <w:p>
+      <w:pPr>
+        <w:rPr>
+          <w:rFonts w:ascii="Canter Bold" w:hAnsi="Canter Bold"/>
+          <w:sz w:val="50"/>
+          <w:szCs w:val="50"/>
+        </w:rPr>
+      </w:pPr>
+    </w:p>
+    <w:p>
+      <w:pPr>
+        <w:rPr>
+          <w:rFonts w:ascii="Canter Bold" w:hAnsi="Canter Bold"/>
+          <w:sz w:val="50"/>
+          <w:szCs w:val="50"/>
+        </w:rPr>
+      </w:pPr>
+    </w:p>
+    <w:p>
+      <w:pPr>
+        <w:rPr>
+          <w:rFonts w:ascii="Canter Bold" w:hAnsi="Canter Bold"/>
+          <w:sz w:val="50"/>
+          <w:szCs w:val="50"/>
+        </w:rPr>
+      </w:pPr>
+      <w:r>
+        <w:rPr>
+          <w:rFonts w:ascii="Canter Bold" w:hAnsi="Canter Bold"/>
+          <w:sz w:val="50"/>
+          <w:szCs w:val="50"/>
+        </w:rPr>
+        <w:br w:type="column"/>
+      </w:r>
       <w:r>
         <w:rPr>
           <w:rFonts w:ascii="Canter Bold" w:hAnsi="Canter Bold"/>
@@ -1070,10 +1949,9 @@
         <w:t>Please use Piazza, early and often. It is a good way to explore and learn, from and with the rest of the class. And, you can use it anonymously, so you don’t have to be afraid of looking stupid or unprepared. But, please start the assignment early, so that you can give yourself enough time to do so.   </w:t>
       </w:r>
-      <w:bookmarkStart w:id="0" w:name="_GoBack"/>
-      <w:bookmarkEnd w:id="0"/>
     </w:p>
     <w:sectPr>
+      <w:type w:val="continuous"/>
       <w:pgSz w:w="12240" w:h="15840"/>
       <w:pgMar w:top="1440" w:right="1440" w:bottom="1440" w:left="1440" w:header="720" w:footer="720" w:gutter="0"/>
       <w:cols w:space="720"/>
@@ -1385,6 +2263,33 @@
     <w:semiHidden/>
     <w:unhideWhenUsed/>
   </w:style>
+  <w:style w:type="paragraph" w:styleId="BalloonText">
+    <w:name w:val="Balloon Text"/>
+    <w:basedOn w:val="Normal"/>
+    <w:link w:val="BalloonTextChar"/>
+    <w:uiPriority w:val="99"/>
+    <w:semiHidden/>
+    <w:unhideWhenUsed/>
+    <w:rsid w:val="00F720DA"/>
+    <w:rPr>
+      <w:rFonts w:ascii="Lucida Grande" w:hAnsi="Lucida Grande" w:cs="Lucida Grande"/>
+      <w:sz w:val="18"/>
+      <w:szCs w:val="18"/>
+    </w:rPr>
+  </w:style>
+  <w:style w:type="character" w:customStyle="1" w:styleId="BalloonTextChar">
+    <w:name w:val="Balloon Text Char"/>
+    <w:basedOn w:val="DefaultParagraphFont"/>
+    <w:link w:val="BalloonText"/>
+    <w:uiPriority w:val="99"/>
+    <w:semiHidden/>
+    <w:rsid w:val="00F720DA"/>
+    <w:rPr>
+      <w:rFonts w:ascii="Lucida Grande" w:hAnsi="Lucida Grande" w:cs="Lucida Grande"/>
+      <w:sz w:val="18"/>
+      <w:szCs w:val="18"/>
+    </w:rPr>
+  </w:style>
 </w:styles>
 </file>
 
@@ -1570,6 +2475,33 @@
     <w:uiPriority w:val="99"/>
     <w:semiHidden/>
     <w:unhideWhenUsed/>
+  </w:style>
+  <w:style w:type="paragraph" w:styleId="BalloonText">
+    <w:name w:val="Balloon Text"/>
+    <w:basedOn w:val="Normal"/>
+    <w:link w:val="BalloonTextChar"/>
+    <w:uiPriority w:val="99"/>
+    <w:semiHidden/>
+    <w:unhideWhenUsed/>
+    <w:rsid w:val="00F720DA"/>
+    <w:rPr>
+      <w:rFonts w:ascii="Lucida Grande" w:hAnsi="Lucida Grande" w:cs="Lucida Grande"/>
+      <w:sz w:val="18"/>
+      <w:szCs w:val="18"/>
+    </w:rPr>
+  </w:style>
+  <w:style w:type="character" w:customStyle="1" w:styleId="BalloonTextChar">
+    <w:name w:val="Balloon Text Char"/>
+    <w:basedOn w:val="DefaultParagraphFont"/>
+    <w:link w:val="BalloonText"/>
+    <w:uiPriority w:val="99"/>
+    <w:semiHidden/>
+    <w:rsid w:val="00F720DA"/>
+    <w:rPr>
+      <w:rFonts w:ascii="Lucida Grande" w:hAnsi="Lucida Grande" w:cs="Lucida Grande"/>
+      <w:sz w:val="18"/>
+      <w:szCs w:val="18"/>
+    </w:rPr>
   </w:style>
 </w:styles>
 </file>

--- a/documentation.docx
+++ b/documentation.docx
@@ -2,506 +2,170 @@
 <file path=word/document.xml><?xml version="1.0" encoding="utf-8"?>
 <w:document xmlns:wpc="http://schemas.microsoft.com/office/word/2010/wordprocessingCanvas" xmlns:mo="http://schemas.microsoft.com/office/mac/office/2008/main" xmlns:mc="http://schemas.openxmlformats.org/markup-compatibility/2006" xmlns:mv="urn:schemas-microsoft-com:mac:vml" xmlns:o="urn:schemas-microsoft-com:office:office" xmlns:r="http://schemas.openxmlformats.org/officeDocument/2006/relationships" xmlns:m="http://schemas.openxmlformats.org/officeDocument/2006/math" xmlns:v="urn:schemas-microsoft-com:vml" xmlns:wp14="http://schemas.microsoft.com/office/word/2010/wordprocessingDrawing" xmlns:wp="http://schemas.openxmlformats.org/drawingml/2006/wordprocessingDrawing" xmlns:w10="urn:schemas-microsoft-com:office:word" xmlns:w="http://schemas.openxmlformats.org/wordprocessingml/2006/main" xmlns:w14="http://schemas.microsoft.com/office/word/2010/wordml" xmlns:wpg="http://schemas.microsoft.com/office/word/2010/wordprocessingGroup" xmlns:wpi="http://schemas.microsoft.com/office/word/2010/wordprocessingInk" xmlns:wne="http://schemas.microsoft.com/office/word/2006/wordml" xmlns:wps="http://schemas.microsoft.com/office/word/2010/wordprocessingShape" mc:Ignorable="w14 wp14">
   <w:body>
-    <w:p>
-      <w:pPr>
-        <w:rPr>
-          <w:rFonts w:ascii="Canter Bold Shadow" w:hAnsi="Canter Bold Shadow"/>
-        </w:rPr>
-      </w:pPr>
-      <w:r>
-        <w:rPr>
-          <w:rFonts w:ascii="Canter Bold Shadow" w:hAnsi="Canter Bold Shadow"/>
-          <w:noProof/>
-          <w:sz w:val="140"/>
-          <w:szCs w:val="140"/>
-        </w:rPr>
-        <mc:AlternateContent>
-          <mc:Choice Requires="wps">
-            <w:drawing>
-              <wp:anchor distT="0" distB="0" distL="114300" distR="114300" simplePos="0" relativeHeight="251658239" behindDoc="0" locked="0" layoutInCell="1" allowOverlap="1" wp14:anchorId="66FC0522" wp14:editId="5168E200">
-                <wp:simplePos x="0" y="0"/>
-                <wp:positionH relativeFrom="column">
-                  <wp:posOffset>114300</wp:posOffset>
-                </wp:positionH>
-                <wp:positionV relativeFrom="paragraph">
-                  <wp:posOffset>114300</wp:posOffset>
-                </wp:positionV>
-                <wp:extent cx="5943600" cy="1600200"/>
-                <wp:effectExtent l="0" t="0" r="0" b="0"/>
-                <wp:wrapNone/>
-                <wp:docPr id="3" name="Text Box 3"/>
-                <wp:cNvGraphicFramePr/>
-                <a:graphic xmlns:a="http://schemas.openxmlformats.org/drawingml/2006/main">
-                  <a:graphicData uri="http://schemas.microsoft.com/office/word/2010/wordprocessingShape">
-                    <wps:wsp>
-                      <wps:cNvSpPr txBox="1"/>
-                      <wps:spPr>
-                        <a:xfrm>
-                          <a:off x="0" y="0"/>
-                          <a:ext cx="5943600" cy="1600200"/>
-                        </a:xfrm>
-                        <a:prstGeom prst="rect">
-                          <a:avLst/>
-                        </a:prstGeom>
-                        <a:noFill/>
-                        <a:ln>
+    <w:tbl>
+      <w:tblPr>
+        <w:tblStyle w:val="TableGrid"/>
+        <w:tblW w:w="0" w:type="auto"/>
+        <w:tblBorders>
+          <w:top w:val="none" w:sz="0" w:space="0" w:color="auto"/>
+          <w:left w:val="none" w:sz="0" w:space="0" w:color="auto"/>
+          <w:bottom w:val="none" w:sz="0" w:space="0" w:color="auto"/>
+          <w:right w:val="none" w:sz="0" w:space="0" w:color="auto"/>
+          <w:insideH w:val="none" w:sz="0" w:space="0" w:color="auto"/>
+          <w:insideV w:val="none" w:sz="0" w:space="0" w:color="auto"/>
+        </w:tblBorders>
+        <w:tblLook w:val="04A0" w:firstRow="1" w:lastRow="0" w:firstColumn="1" w:lastColumn="0" w:noHBand="0" w:noVBand="1"/>
+      </w:tblPr>
+      <w:tblGrid>
+        <w:gridCol w:w="5357"/>
+        <w:gridCol w:w="4219"/>
+      </w:tblGrid>
+      <w:tr>
+        <w:tc>
+          <w:tcPr>
+            <w:tcW w:w="4788" w:type="dxa"/>
+          </w:tcPr>
+          <w:p>
+            <w:pPr>
+              <w:jc w:val="center"/>
+              <w:rPr>
+                <w:rFonts w:ascii="Canter Bold 3D" w:hAnsi="Canter Bold 3D"/>
+                <w:sz w:val="260"/>
+                <w:szCs w:val="260"/>
+              </w:rPr>
+            </w:pPr>
+            <w:r>
+              <w:rPr>
+                <w:rFonts w:ascii="Times New Roman" w:hAnsi="Times New Roman" w:cs="Times New Roman"/>
+                <w:noProof/>
+                <w:sz w:val="48"/>
+                <w:szCs w:val="48"/>
+              </w:rPr>
+              <w:drawing>
+                <wp:anchor distT="0" distB="0" distL="114300" distR="114300" simplePos="0" relativeHeight="251659263" behindDoc="1" locked="0" layoutInCell="1" allowOverlap="1" wp14:anchorId="25AB69C8" wp14:editId="07FD5F0F">
+                  <wp:simplePos x="0" y="0"/>
+                  <wp:positionH relativeFrom="column">
+                    <wp:posOffset>571500</wp:posOffset>
+                  </wp:positionH>
+                  <wp:positionV relativeFrom="paragraph">
+                    <wp:posOffset>1828800</wp:posOffset>
+                  </wp:positionV>
+                  <wp:extent cx="4740910" cy="3950970"/>
+                  <wp:effectExtent l="0" t="0" r="0" b="0"/>
+                  <wp:wrapNone/>
+                  <wp:docPr id="4" name="Picture 4" descr="blanks:Users:blanks:Dropbox:Spring15:VI:visuallock3.png"/>
+                  <wp:cNvGraphicFramePr>
+                    <a:graphicFrameLocks xmlns:a="http://schemas.openxmlformats.org/drawingml/2006/main" noChangeAspect="1"/>
+                  </wp:cNvGraphicFramePr>
+                  <a:graphic xmlns:a="http://schemas.openxmlformats.org/drawingml/2006/main">
+                    <a:graphicData uri="http://schemas.openxmlformats.org/drawingml/2006/picture">
+                      <pic:pic xmlns:pic="http://schemas.openxmlformats.org/drawingml/2006/picture">
+                        <pic:nvPicPr>
+                          <pic:cNvPr id="0" name="Picture 1" descr="blanks:Users:blanks:Dropbox:Spring15:VI:visuallock3.png"/>
+                          <pic:cNvPicPr>
+                            <a:picLocks noChangeAspect="1" noChangeArrowheads="1"/>
+                          </pic:cNvPicPr>
+                        </pic:nvPicPr>
+                        <pic:blipFill>
+                          <a:blip r:embed="rId6">
+                            <a:biLevel thresh="25000"/>
+                            <a:extLst>
+                              <a:ext uri="{28A0092B-C50C-407E-A947-70E740481C1C}">
+                                <a14:useLocalDpi xmlns:a14="http://schemas.microsoft.com/office/drawing/2010/main" val="0"/>
+                              </a:ext>
+                            </a:extLst>
+                          </a:blip>
+                          <a:srcRect/>
+                          <a:stretch>
+                            <a:fillRect/>
+                          </a:stretch>
+                        </pic:blipFill>
+                        <pic:spPr bwMode="auto">
+                          <a:xfrm>
+                            <a:off x="0" y="0"/>
+                            <a:ext cx="4740910" cy="3950970"/>
+                          </a:xfrm>
+                          <a:prstGeom prst="rect">
+                            <a:avLst/>
+                          </a:prstGeom>
                           <a:noFill/>
-                        </a:ln>
-                        <a:effectLst/>
-                        <a:extLst>
-                          <a:ext uri="{FAA26D3D-D897-4be2-8F04-BA451C77F1D7}">
-                            <ma14:placeholderFlag xmlns:ma14="http://schemas.microsoft.com/office/mac/drawingml/2011/main"/>
-                          </a:ext>
-                          <a:ext uri="{C572A759-6A51-4108-AA02-DFA0A04FC94B}">
-                            <ma14:wrappingTextBoxFlag xmlns:ma14="http://schemas.microsoft.com/office/mac/drawingml/2011/main"/>
-                          </a:ext>
-                        </a:extLst>
-                      </wps:spPr>
-                      <wps:style>
-                        <a:lnRef idx="0">
-                          <a:schemeClr val="accent1"/>
-                        </a:lnRef>
-                        <a:fillRef idx="0">
-                          <a:schemeClr val="accent1"/>
-                        </a:fillRef>
-                        <a:effectRef idx="0">
-                          <a:schemeClr val="accent1"/>
-                        </a:effectRef>
-                        <a:fontRef idx="minor">
-                          <a:schemeClr val="dk1"/>
-                        </a:fontRef>
-                      </wps:style>
-                      <wps:txbx>
-                        <w:txbxContent>
-                          <w:p>
-                            <w:pPr>
-                              <w:rPr>
-                                <w:rFonts w:ascii="Canter Bold" w:hAnsi="Canter Bold"/>
-                                <w:sz w:val="140"/>
-                                <w:szCs w:val="140"/>
-                              </w:rPr>
-                            </w:pPr>
-                            <w:bookmarkStart w:id="0" w:name="_GoBack"/>
-                            <w:r>
-                              <w:rPr>
-                                <w:rFonts w:ascii="Canter Bold" w:hAnsi="Canter Bold"/>
-                                <w:sz w:val="140"/>
-                                <w:szCs w:val="140"/>
-                              </w:rPr>
-                              <w:t>Visual Combination Lock</w:t>
-                            </w:r>
-                          </w:p>
-                          <w:bookmarkEnd w:id="0"/>
-                        </w:txbxContent>
-                      </wps:txbx>
-                      <wps:bodyPr rot="0" spcFirstLastPara="0" vertOverflow="overflow" horzOverflow="overflow" vert="horz" wrap="square" lIns="91440" tIns="45720" rIns="91440" bIns="45720" numCol="1" spcCol="0" rtlCol="0" fromWordArt="0" anchor="t" anchorCtr="0" forceAA="0" compatLnSpc="1">
-                        <a:prstTxWarp prst="textNoShape">
-                          <a:avLst/>
-                        </a:prstTxWarp>
-                        <a:noAutofit/>
-                      </wps:bodyPr>
-                    </wps:wsp>
-                  </a:graphicData>
-                </a:graphic>
-                <wp14:sizeRelH relativeFrom="margin">
-                  <wp14:pctWidth>0</wp14:pctWidth>
-                </wp14:sizeRelH>
-                <wp14:sizeRelV relativeFrom="margin">
-                  <wp14:pctHeight>0</wp14:pctHeight>
-                </wp14:sizeRelV>
-              </wp:anchor>
-            </w:drawing>
-          </mc:Choice>
-          <mc:Fallback>
-            <w:pict>
-              <v:shapetype id="_x0000_t202" coordsize="21600,21600" o:spt="202" path="m0,0l0,21600,21600,21600,21600,0xe">
-                <v:stroke joinstyle="miter"/>
-                <v:path gradientshapeok="t" o:connecttype="rect"/>
-              </v:shapetype>
-              <v:shape id="Text Box 3" o:spid="_x0000_s1026" type="#_x0000_t202" style="position:absolute;margin-left:9pt;margin-top:9pt;width:468pt;height:126pt;z-index:251658239;visibility:visible;mso-wrap-style:square;mso-width-percent:0;mso-height-percent:0;mso-wrap-distance-left:9pt;mso-wrap-distance-top:0;mso-wrap-distance-right:9pt;mso-wrap-distance-bottom:0;mso-position-horizontal:absolute;mso-position-horizontal-relative:text;mso-position-vertical:absolute;mso-position-vertical-relative:text;mso-width-percent:0;mso-height-percent:0;mso-width-relative:margin;mso-height-relative:margin;v-text-anchor:top" o:gfxdata="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" filled="f" stroked="f">
-                <v:textbox>
-                  <w:txbxContent>
-                    <w:p>
-                      <w:pPr>
-                        <w:rPr>
-                          <w:rFonts w:ascii="Canter Bold" w:hAnsi="Canter Bold"/>
-                          <w:sz w:val="140"/>
-                          <w:szCs w:val="140"/>
-                        </w:rPr>
-                      </w:pPr>
-                      <w:bookmarkStart w:id="1" w:name="_GoBack"/>
-                      <w:r>
-                        <w:rPr>
-                          <w:rFonts w:ascii="Canter Bold" w:hAnsi="Canter Bold"/>
-                          <w:sz w:val="140"/>
-                          <w:szCs w:val="140"/>
-                        </w:rPr>
-                        <w:t>Visual Combination Lock</w:t>
-                      </w:r>
-                    </w:p>
-                    <w:bookmarkEnd w:id="1"/>
-                  </w:txbxContent>
-                </v:textbox>
-              </v:shape>
-            </w:pict>
-          </mc:Fallback>
-        </mc:AlternateContent>
-      </w:r>
-      <w:r>
-        <w:rPr>
-          <w:rFonts w:ascii="Canter Bold Shadow" w:hAnsi="Canter Bold Shadow"/>
-          <w:noProof/>
-          <w:sz w:val="140"/>
-          <w:szCs w:val="140"/>
-        </w:rPr>
-        <mc:AlternateContent>
-          <mc:Choice Requires="wps">
-            <w:drawing>
-              <wp:anchor distT="0" distB="0" distL="114300" distR="114300" simplePos="0" relativeHeight="251657214" behindDoc="0" locked="0" layoutInCell="1" allowOverlap="1" wp14:anchorId="28B9883D" wp14:editId="67BBB5C6">
-                <wp:simplePos x="0" y="0"/>
-                <wp:positionH relativeFrom="column">
-                  <wp:posOffset>114300</wp:posOffset>
-                </wp:positionH>
-                <wp:positionV relativeFrom="paragraph">
-                  <wp:posOffset>114300</wp:posOffset>
-                </wp:positionV>
-                <wp:extent cx="5943600" cy="1600200"/>
-                <wp:effectExtent l="0" t="0" r="0" b="0"/>
-                <wp:wrapNone/>
-                <wp:docPr id="2" name="Text Box 2"/>
-                <wp:cNvGraphicFramePr/>
-                <a:graphic xmlns:a="http://schemas.openxmlformats.org/drawingml/2006/main">
-                  <a:graphicData uri="http://schemas.microsoft.com/office/word/2010/wordprocessingShape">
-                    <wps:wsp>
-                      <wps:cNvSpPr txBox="1"/>
-                      <wps:spPr>
-                        <a:xfrm>
-                          <a:off x="0" y="0"/>
-                          <a:ext cx="5943600" cy="1600200"/>
-                        </a:xfrm>
-                        <a:prstGeom prst="rect">
-                          <a:avLst/>
-                        </a:prstGeom>
-                        <a:noFill/>
-                        <a:ln>
-                          <a:noFill/>
-                        </a:ln>
-                        <a:effectLst/>
-                        <a:extLst>
-                          <a:ext uri="{FAA26D3D-D897-4be2-8F04-BA451C77F1D7}">
-                            <ma14:placeholderFlag xmlns:ma14="http://schemas.microsoft.com/office/mac/drawingml/2011/main"/>
-                          </a:ext>
-                          <a:ext uri="{C572A759-6A51-4108-AA02-DFA0A04FC94B}">
-                            <ma14:wrappingTextBoxFlag xmlns:ma14="http://schemas.microsoft.com/office/mac/drawingml/2011/main"/>
-                          </a:ext>
-                        </a:extLst>
-                      </wps:spPr>
-                      <wps:style>
-                        <a:lnRef idx="0">
-                          <a:schemeClr val="accent1"/>
-                        </a:lnRef>
-                        <a:fillRef idx="0">
-                          <a:schemeClr val="accent1"/>
-                        </a:fillRef>
-                        <a:effectRef idx="0">
-                          <a:schemeClr val="accent1"/>
-                        </a:effectRef>
-                        <a:fontRef idx="minor">
-                          <a:schemeClr val="dk1"/>
-                        </a:fontRef>
-                      </wps:style>
-                      <wps:txbx>
-                        <w:txbxContent>
-                          <w:p>
-                            <w:pPr>
-                              <w:rPr>
-                                <w:rFonts w:ascii="Canter Bold Strips" w:hAnsi="Canter Bold Strips"/>
-                                <w:color w:val="4BACC6" w:themeColor="accent5"/>
-                                <w:sz w:val="140"/>
-                                <w:szCs w:val="140"/>
-                              </w:rPr>
-                            </w:pPr>
-                            <w:r>
-                              <w:rPr>
-                                <w:rFonts w:ascii="Canter Bold Strips" w:hAnsi="Canter Bold Strips"/>
-                                <w:color w:val="4BACC6" w:themeColor="accent5"/>
-                                <w:sz w:val="140"/>
-                                <w:szCs w:val="140"/>
-                              </w:rPr>
-                              <w:t>Visual Combination Lock</w:t>
-                            </w:r>
-                          </w:p>
-                        </w:txbxContent>
-                      </wps:txbx>
-                      <wps:bodyPr rot="0" spcFirstLastPara="0" vertOverflow="overflow" horzOverflow="overflow" vert="horz" wrap="square" lIns="91440" tIns="45720" rIns="91440" bIns="45720" numCol="1" spcCol="0" rtlCol="0" fromWordArt="0" anchor="t" anchorCtr="0" forceAA="0" compatLnSpc="1">
-                        <a:prstTxWarp prst="textNoShape">
-                          <a:avLst/>
-                        </a:prstTxWarp>
-                        <a:noAutofit/>
-                      </wps:bodyPr>
-                    </wps:wsp>
-                  </a:graphicData>
-                </a:graphic>
-                <wp14:sizeRelH relativeFrom="margin">
-                  <wp14:pctWidth>0</wp14:pctWidth>
-                </wp14:sizeRelH>
-                <wp14:sizeRelV relativeFrom="margin">
-                  <wp14:pctHeight>0</wp14:pctHeight>
-                </wp14:sizeRelV>
-              </wp:anchor>
-            </w:drawing>
-          </mc:Choice>
-          <mc:Fallback>
-            <w:pict>
-              <v:shape id="Text Box 2" o:spid="_x0000_s1027" type="#_x0000_t202" style="position:absolute;margin-left:9pt;margin-top:9pt;width:468pt;height:126pt;z-index:251657214;visibility:visible;mso-wrap-style:square;mso-width-percent:0;mso-height-percent:0;mso-wrap-distance-left:9pt;mso-wrap-distance-top:0;mso-wrap-distance-right:9pt;mso-wrap-distance-bottom:0;mso-position-horizontal:absolute;mso-position-horizontal-relative:text;mso-position-vertical:absolute;mso-position-vertical-relative:text;mso-width-percent:0;mso-height-percent:0;mso-width-relative:margin;mso-height-relative:margin;v-text-anchor:top" o:gfxdata="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" filled="f" stroked="f">
-                <v:textbox>
-                  <w:txbxContent>
-                    <w:p>
-                      <w:pPr>
-                        <w:rPr>
-                          <w:rFonts w:ascii="Canter Bold Strips" w:hAnsi="Canter Bold Strips"/>
-                          <w:color w:val="4BACC6" w:themeColor="accent5"/>
-                          <w:sz w:val="140"/>
-                          <w:szCs w:val="140"/>
-                        </w:rPr>
-                      </w:pPr>
-                      <w:r>
-                        <w:rPr>
-                          <w:rFonts w:ascii="Canter Bold Strips" w:hAnsi="Canter Bold Strips"/>
-                          <w:color w:val="4BACC6" w:themeColor="accent5"/>
-                          <w:sz w:val="140"/>
-                          <w:szCs w:val="140"/>
-                        </w:rPr>
-                        <w:t>Visual Combination Lock</w:t>
-                      </w:r>
-                    </w:p>
-                  </w:txbxContent>
-                </v:textbox>
-              </v:shape>
-            </w:pict>
-          </mc:Fallback>
-        </mc:AlternateContent>
-      </w:r>
-    </w:p>
-    <w:p>
-      <w:pPr>
-        <w:jc w:val="center"/>
-        <w:rPr>
-          <w:rFonts w:ascii="Times New Roman" w:hAnsi="Times New Roman" w:cs="Times New Roman"/>
-          <w:sz w:val="48"/>
-          <w:szCs w:val="48"/>
-        </w:rPr>
-      </w:pPr>
-    </w:p>
-    <w:p>
-      <w:pPr>
-        <w:jc w:val="center"/>
-        <w:rPr>
-          <w:rFonts w:ascii="Times New Roman" w:hAnsi="Times New Roman" w:cs="Times New Roman"/>
-          <w:sz w:val="48"/>
-          <w:szCs w:val="48"/>
-        </w:rPr>
-      </w:pPr>
-    </w:p>
-    <w:p>
-      <w:pPr>
-        <w:jc w:val="center"/>
-        <w:rPr>
-          <w:rFonts w:ascii="Times New Roman" w:hAnsi="Times New Roman" w:cs="Times New Roman"/>
-          <w:sz w:val="48"/>
-          <w:szCs w:val="48"/>
-        </w:rPr>
-      </w:pPr>
-    </w:p>
-    <w:p>
-      <w:pPr>
-        <w:jc w:val="center"/>
-        <w:rPr>
-          <w:rFonts w:ascii="Times New Roman" w:hAnsi="Times New Roman" w:cs="Times New Roman"/>
-          <w:sz w:val="48"/>
-          <w:szCs w:val="48"/>
-        </w:rPr>
-      </w:pPr>
-      <w:r>
-        <w:rPr>
-          <w:rFonts w:ascii="Times New Roman" w:hAnsi="Times New Roman" w:cs="Times New Roman"/>
-          <w:noProof/>
-          <w:sz w:val="48"/>
-          <w:szCs w:val="48"/>
-        </w:rPr>
-        <w:drawing>
-          <wp:inline distT="0" distB="0" distL="0" distR="0" wp14:anchorId="510B11F4" wp14:editId="5FA5F193">
-            <wp:extent cx="4741333" cy="3951111"/>
-            <wp:effectExtent l="0" t="0" r="0" b="0"/>
-            <wp:docPr id="1" name="Picture 1" descr="blanks:Users:blanks:Dropbox:Spring15:VI:visuallock3.png"/>
-            <wp:cNvGraphicFramePr>
-              <a:graphicFrameLocks xmlns:a="http://schemas.openxmlformats.org/drawingml/2006/main" noChangeAspect="1"/>
-            </wp:cNvGraphicFramePr>
-            <a:graphic xmlns:a="http://schemas.openxmlformats.org/drawingml/2006/main">
-              <a:graphicData uri="http://schemas.openxmlformats.org/drawingml/2006/picture">
-                <pic:pic xmlns:pic="http://schemas.openxmlformats.org/drawingml/2006/picture">
-                  <pic:nvPicPr>
-                    <pic:cNvPr id="0" name="Picture 1" descr="blanks:Users:blanks:Dropbox:Spring15:VI:visuallock3.png"/>
-                    <pic:cNvPicPr>
-                      <a:picLocks noChangeAspect="1" noChangeArrowheads="1"/>
-                    </pic:cNvPicPr>
-                  </pic:nvPicPr>
-                  <pic:blipFill>
-                    <a:blip r:embed="rId6">
-                      <a:extLst>
-                        <a:ext uri="{28A0092B-C50C-407E-A947-70E740481C1C}">
-                          <a14:useLocalDpi xmlns:a14="http://schemas.microsoft.com/office/drawing/2010/main" val="0"/>
-                        </a:ext>
-                      </a:extLst>
-                    </a:blip>
-                    <a:srcRect/>
-                    <a:stretch>
-                      <a:fillRect/>
-                    </a:stretch>
-                  </pic:blipFill>
-                  <pic:spPr bwMode="auto">
-                    <a:xfrm>
-                      <a:off x="0" y="0"/>
-                      <a:ext cx="4741333" cy="3951111"/>
-                    </a:xfrm>
-                    <a:prstGeom prst="rect">
-                      <a:avLst/>
-                    </a:prstGeom>
-                    <a:noFill/>
-                    <a:ln>
-                      <a:noFill/>
-                    </a:ln>
-                  </pic:spPr>
-                </pic:pic>
-              </a:graphicData>
-            </a:graphic>
-          </wp:inline>
-        </w:drawing>
-      </w:r>
-    </w:p>
-    <w:p>
-      <w:pPr>
-        <w:jc w:val="center"/>
-        <w:rPr>
-          <w:rFonts w:ascii="Times New Roman" w:hAnsi="Times New Roman" w:cs="Times New Roman"/>
-          <w:sz w:val="48"/>
-          <w:szCs w:val="48"/>
-        </w:rPr>
-      </w:pPr>
-    </w:p>
-    <w:p>
-      <w:pPr>
-        <w:jc w:val="center"/>
-        <w:rPr>
-          <w:rFonts w:ascii="Canter Bold" w:hAnsi="Canter Bold"/>
-          <w:color w:val="31849B" w:themeColor="accent5" w:themeShade="BF"/>
-          <w:sz w:val="62"/>
-          <w:szCs w:val="62"/>
-        </w:rPr>
-      </w:pPr>
-      <w:r>
-        <w:rPr>
-          <w:rFonts w:ascii="Canter Bold" w:hAnsi="Canter Bold"/>
-          <w:color w:val="31849B" w:themeColor="accent5" w:themeShade="BF"/>
-          <w:sz w:val="62"/>
-          <w:szCs w:val="62"/>
-        </w:rPr>
-        <w:t xml:space="preserve">COMS W4735: </w:t>
-      </w:r>
-      <w:r>
-        <w:rPr>
-          <w:rFonts w:ascii="Canter Bold" w:hAnsi="Canter Bold"/>
-          <w:color w:val="31849B" w:themeColor="accent5" w:themeShade="BF"/>
-          <w:sz w:val="62"/>
-          <w:szCs w:val="62"/>
-        </w:rPr>
-        <w:t>Visual Interfaces to Computers</w:t>
-      </w:r>
-    </w:p>
-    <w:p>
-      <w:pPr>
-        <w:jc w:val="center"/>
-        <w:rPr>
-          <w:rFonts w:ascii="Canter Bold Shadow" w:hAnsi="Canter Bold Shadow"/>
-          <w:color w:val="000000" w:themeColor="text1"/>
-          <w:sz w:val="104"/>
-          <w:szCs w:val="104"/>
-        </w:rPr>
-      </w:pPr>
-      <w:r>
-        <w:rPr>
-          <w:rFonts w:ascii="Canter Bold Shadow" w:hAnsi="Canter Bold Shadow"/>
-          <w:color w:val="000000" w:themeColor="text1"/>
-          <w:sz w:val="104"/>
-          <w:szCs w:val="104"/>
-        </w:rPr>
-        <w:t>Assignment 1, due: 2/17/2015</w:t>
-      </w:r>
-    </w:p>
-    <w:p>
-      <w:pPr>
-        <w:jc w:val="center"/>
-        <w:rPr>
-          <w:rFonts w:ascii="Canter Bold Strips" w:hAnsi="Canter Bold Strips"/>
-          <w:color w:val="31849B" w:themeColor="accent5" w:themeShade="BF"/>
-          <w:sz w:val="104"/>
-          <w:szCs w:val="104"/>
-        </w:rPr>
-      </w:pPr>
-      <w:r>
-        <w:rPr>
-          <w:rFonts w:ascii="Canter Bold Strips" w:hAnsi="Canter Bold Strips"/>
-          <w:color w:val="31849B" w:themeColor="accent5" w:themeShade="BF"/>
-          <w:sz w:val="104"/>
-          <w:szCs w:val="104"/>
-        </w:rPr>
-        <w:t>Nina Baculinao, uni: nb2406</w:t>
-      </w:r>
-    </w:p>
-    <w:p>
-      <w:pPr>
-        <w:jc w:val="center"/>
-        <w:rPr>
-          <w:rFonts w:ascii="Canter Bold 3D" w:hAnsi="Canter Bold 3D"/>
-          <w:color w:val="31849B" w:themeColor="accent5" w:themeShade="BF"/>
-          <w:sz w:val="200"/>
-          <w:szCs w:val="200"/>
-        </w:rPr>
-      </w:pPr>
-      <w:r>
-        <w:rPr>
-          <w:rFonts w:ascii="Canter Bold 3D" w:hAnsi="Canter Bold 3D"/>
-          <w:color w:val="31849B" w:themeColor="accent5" w:themeShade="BF"/>
-          <w:sz w:val="200"/>
-          <w:szCs w:val="200"/>
-        </w:rPr>
-        <w:lastRenderedPageBreak/>
-        <w:t>VISUAL</w:t>
-      </w:r>
-    </w:p>
-    <w:p>
-      <w:pPr>
-        <w:jc w:val="center"/>
-        <w:rPr>
-          <w:rFonts w:ascii="Canter Bold 3D" w:hAnsi="Canter Bold 3D"/>
-          <w:color w:val="31849B" w:themeColor="accent5" w:themeShade="BF"/>
-          <w:sz w:val="96"/>
-          <w:szCs w:val="96"/>
-        </w:rPr>
-      </w:pPr>
-      <w:r>
-        <w:rPr>
-          <w:rFonts w:ascii="Canter Bold 3D" w:hAnsi="Canter Bold 3D"/>
-          <w:color w:val="31849B" w:themeColor="accent5" w:themeShade="BF"/>
-          <w:sz w:val="96"/>
-          <w:szCs w:val="96"/>
-        </w:rPr>
-        <w:t>COMBINATION</w:t>
-      </w:r>
-    </w:p>
-    <w:p>
-      <w:pPr>
-        <w:jc w:val="center"/>
+                          <a:ln>
+                            <a:noFill/>
+                          </a:ln>
+                          <a:extLst>
+                            <a:ext uri="{FAA26D3D-D897-4be2-8F04-BA451C77F1D7}">
+                              <ma14:placeholderFlag xmlns:ma14="http://schemas.microsoft.com/office/mac/drawingml/2011/main"/>
+                            </a:ext>
+                          </a:extLst>
+                        </pic:spPr>
+                      </pic:pic>
+                    </a:graphicData>
+                  </a:graphic>
+                  <wp14:sizeRelH relativeFrom="page">
+                    <wp14:pctWidth>0</wp14:pctWidth>
+                  </wp14:sizeRelH>
+                  <wp14:sizeRelV relativeFrom="page">
+                    <wp14:pctHeight>0</wp14:pctHeight>
+                  </wp14:sizeRelV>
+                </wp:anchor>
+              </w:drawing>
+            </w:r>
+            <w:r>
+              <w:rPr>
+                <w:rFonts w:ascii="Canter Bold 3D" w:hAnsi="Canter Bold 3D"/>
+                <w:sz w:val="260"/>
+                <w:szCs w:val="260"/>
+              </w:rPr>
+              <w:t>VISUAL</w:t>
+            </w:r>
+          </w:p>
+        </w:tc>
+        <w:tc>
+          <w:tcPr>
+            <w:tcW w:w="4788" w:type="dxa"/>
+          </w:tcPr>
+          <w:p>
+            <w:pPr>
+              <w:jc w:val="center"/>
+              <w:rPr>
+                <w:rFonts w:ascii="Canter Bold Shadow" w:hAnsi="Canter Bold Shadow"/>
+                <w:sz w:val="104"/>
+                <w:szCs w:val="104"/>
+              </w:rPr>
+            </w:pPr>
+            <w:r>
+              <w:rPr>
+                <w:rFonts w:ascii="Canter Bold Shadow" w:hAnsi="Canter Bold Shadow"/>
+                <w:sz w:val="104"/>
+                <w:szCs w:val="104"/>
+              </w:rPr>
+              <w:t>COMBINATION</w:t>
+            </w:r>
+          </w:p>
+          <w:p>
+            <w:pPr>
+              <w:jc w:val="center"/>
+              <w:rPr>
+                <w:rFonts w:ascii="Canter Bold 3D" w:hAnsi="Canter Bold 3D"/>
+                <w:sz w:val="260"/>
+                <w:szCs w:val="260"/>
+              </w:rPr>
+            </w:pPr>
+            <w:r>
+              <w:rPr>
+                <w:rFonts w:ascii="Canter Bold 3D" w:hAnsi="Canter Bold 3D"/>
+                <w:sz w:val="260"/>
+                <w:szCs w:val="260"/>
+              </w:rPr>
+              <w:t>LOCK</w:t>
+            </w:r>
+          </w:p>
+        </w:tc>
+      </w:tr>
+    </w:tbl>
+    <w:p>
+      <w:pPr>
+        <w:jc w:val="right"/>
         <w:rPr>
           <w:rFonts w:ascii="Canter Bold 3D" w:hAnsi="Canter Bold 3D"/>
           <w:color w:val="31849B" w:themeColor="accent5" w:themeShade="BF"/>
@@ -509,109 +173,24 @@
           <w:szCs w:val="240"/>
         </w:rPr>
       </w:pPr>
-      <w:r>
-        <w:rPr>
-          <w:rFonts w:ascii="Canter Bold 3D" w:hAnsi="Canter Bold 3D"/>
-          <w:color w:val="31849B" w:themeColor="accent5" w:themeShade="BF"/>
-          <w:sz w:val="240"/>
-          <w:szCs w:val="240"/>
-        </w:rPr>
-        <w:t>LOCK</w:t>
-      </w:r>
     </w:p>
     <w:p>
       <w:pPr>
         <w:jc w:val="center"/>
         <w:rPr>
-          <w:rFonts w:ascii="Canter Bold 3D" w:hAnsi="Canter Bold 3D"/>
-          <w:color w:val="31849B" w:themeColor="accent5" w:themeShade="BF"/>
-          <w:sz w:val="200"/>
-          <w:szCs w:val="200"/>
-        </w:rPr>
-      </w:pPr>
-      <w:r>
-        <w:rPr>
           <w:rFonts w:ascii="Times New Roman" w:hAnsi="Times New Roman" w:cs="Times New Roman"/>
-          <w:noProof/>
           <w:sz w:val="48"/>
           <w:szCs w:val="48"/>
         </w:rPr>
-        <w:drawing>
-          <wp:anchor distT="0" distB="0" distL="114300" distR="114300" simplePos="0" relativeHeight="251659263" behindDoc="1" locked="0" layoutInCell="1" allowOverlap="1" wp14:anchorId="25AB69C8" wp14:editId="61E3A75E">
-            <wp:simplePos x="0" y="0"/>
-            <wp:positionH relativeFrom="column">
-              <wp:posOffset>571500</wp:posOffset>
-            </wp:positionH>
-            <wp:positionV relativeFrom="paragraph">
-              <wp:posOffset>711200</wp:posOffset>
-            </wp:positionV>
-            <wp:extent cx="4740910" cy="3950970"/>
-            <wp:effectExtent l="0" t="0" r="0" b="0"/>
-            <wp:wrapNone/>
-            <wp:docPr id="4" name="Picture 4" descr="blanks:Users:blanks:Dropbox:Spring15:VI:visuallock3.png"/>
-            <wp:cNvGraphicFramePr>
-              <a:graphicFrameLocks xmlns:a="http://schemas.openxmlformats.org/drawingml/2006/main" noChangeAspect="1"/>
-            </wp:cNvGraphicFramePr>
-            <a:graphic xmlns:a="http://schemas.openxmlformats.org/drawingml/2006/main">
-              <a:graphicData uri="http://schemas.openxmlformats.org/drawingml/2006/picture">
-                <pic:pic xmlns:pic="http://schemas.openxmlformats.org/drawingml/2006/picture">
-                  <pic:nvPicPr>
-                    <pic:cNvPr id="0" name="Picture 1" descr="blanks:Users:blanks:Dropbox:Spring15:VI:visuallock3.png"/>
-                    <pic:cNvPicPr>
-                      <a:picLocks noChangeAspect="1" noChangeArrowheads="1"/>
-                    </pic:cNvPicPr>
-                  </pic:nvPicPr>
-                  <pic:blipFill>
-                    <a:blip r:embed="rId6">
-                      <a:extLst>
-                        <a:ext uri="{28A0092B-C50C-407E-A947-70E740481C1C}">
-                          <a14:useLocalDpi xmlns:a14="http://schemas.microsoft.com/office/drawing/2010/main" val="0"/>
-                        </a:ext>
-                      </a:extLst>
-                    </a:blip>
-                    <a:srcRect/>
-                    <a:stretch>
-                      <a:fillRect/>
-                    </a:stretch>
-                  </pic:blipFill>
-                  <pic:spPr bwMode="auto">
-                    <a:xfrm>
-                      <a:off x="0" y="0"/>
-                      <a:ext cx="4740910" cy="3950970"/>
-                    </a:xfrm>
-                    <a:prstGeom prst="rect">
-                      <a:avLst/>
-                    </a:prstGeom>
-                    <a:noFill/>
-                    <a:ln>
-                      <a:noFill/>
-                    </a:ln>
-                    <a:extLst>
-                      <a:ext uri="{FAA26D3D-D897-4be2-8F04-BA451C77F1D7}">
-                        <ma14:placeholderFlag xmlns:ma14="http://schemas.microsoft.com/office/mac/drawingml/2011/main"/>
-                      </a:ext>
-                    </a:extLst>
-                  </pic:spPr>
-                </pic:pic>
-              </a:graphicData>
-            </a:graphic>
-            <wp14:sizeRelH relativeFrom="page">
-              <wp14:pctWidth>0</wp14:pctWidth>
-            </wp14:sizeRelH>
-            <wp14:sizeRelV relativeFrom="page">
-              <wp14:pctHeight>0</wp14:pctHeight>
-            </wp14:sizeRelV>
-          </wp:anchor>
-        </w:drawing>
-      </w:r>
+      </w:pPr>
     </w:p>
     <w:p>
       <w:pPr>
         <w:jc w:val="center"/>
         <w:rPr>
-          <w:rFonts w:ascii="Canter Bold" w:hAnsi="Canter Bold"/>
-          <w:sz w:val="56"/>
-          <w:szCs w:val="56"/>
+          <w:rFonts w:ascii="Times New Roman" w:hAnsi="Times New Roman" w:cs="Times New Roman"/>
+          <w:sz w:val="48"/>
+          <w:szCs w:val="48"/>
         </w:rPr>
       </w:pPr>
     </w:p>
@@ -619,149 +198,138 @@
       <w:pPr>
         <w:jc w:val="center"/>
         <w:rPr>
-          <w:rFonts w:ascii="Canter Bold" w:hAnsi="Canter Bold"/>
-          <w:sz w:val="56"/>
-          <w:szCs w:val="56"/>
-        </w:rPr>
-        <w:sectPr>
-          <w:pgSz w:w="12240" w:h="15840"/>
-          <w:pgMar w:top="1440" w:right="1440" w:bottom="1440" w:left="1440" w:header="720" w:footer="720" w:gutter="0"/>
-          <w:cols w:space="720"/>
-          <w:docGrid w:linePitch="360"/>
-        </w:sectPr>
-      </w:pPr>
-      <w:r>
-        <w:rPr>
-          <w:rFonts w:ascii="Canter Bold" w:hAnsi="Canter Bold"/>
-          <w:sz w:val="56"/>
-          <w:szCs w:val="56"/>
-        </w:rPr>
-        <w:br w:type="column"/>
-      </w:r>
-    </w:p>
-    <w:p>
-      <w:pPr>
-        <w:jc w:val="right"/>
-        <w:rPr>
-          <w:rFonts w:ascii="Canter Bold" w:hAnsi="Canter Bold"/>
-          <w:sz w:val="56"/>
-          <w:szCs w:val="56"/>
-        </w:rPr>
-      </w:pPr>
-      <w:r>
-        <w:rPr>
-          <w:rFonts w:ascii="Canter Bold" w:hAnsi="Canter Bold"/>
-          <w:sz w:val="56"/>
-          <w:szCs w:val="56"/>
-        </w:rPr>
-        <w:t>Nina Baculinao</w:t>
-      </w:r>
-    </w:p>
-    <w:p>
-      <w:pPr>
-        <w:jc w:val="right"/>
-        <w:rPr>
-          <w:rFonts w:ascii="Canter Bold" w:hAnsi="Canter Bold"/>
-          <w:sz w:val="56"/>
-          <w:szCs w:val="56"/>
-        </w:rPr>
-      </w:pPr>
-      <w:r>
-        <w:rPr>
-          <w:rFonts w:ascii="Canter Bold" w:hAnsi="Canter Bold"/>
-          <w:sz w:val="56"/>
-          <w:szCs w:val="56"/>
-        </w:rPr>
-        <w:t>Assignment 1</w:t>
-      </w:r>
-    </w:p>
-    <w:p>
-      <w:pPr>
-        <w:rPr>
-          <w:rFonts w:ascii="Canter Bold" w:hAnsi="Canter Bold"/>
-          <w:sz w:val="56"/>
-          <w:szCs w:val="56"/>
-        </w:rPr>
-      </w:pPr>
-      <w:r>
-        <w:rPr>
-          <w:rFonts w:ascii="Canter Bold" w:hAnsi="Canter Bold"/>
-          <w:sz w:val="56"/>
-          <w:szCs w:val="56"/>
-        </w:rPr>
-        <w:t>uni: nb2406</w:t>
-      </w:r>
-    </w:p>
-    <w:p>
-      <w:pPr>
-        <w:rPr>
-          <w:rFonts w:ascii="Canter Bold" w:hAnsi="Canter Bold"/>
-          <w:sz w:val="56"/>
-          <w:szCs w:val="56"/>
-        </w:rPr>
-      </w:pPr>
-      <w:r>
-        <w:rPr>
-          <w:rFonts w:ascii="Canter Bold" w:hAnsi="Canter Bold"/>
-          <w:sz w:val="56"/>
-          <w:szCs w:val="56"/>
-        </w:rPr>
-        <w:t>due: 2/17/2015</w:t>
-      </w:r>
+          <w:rFonts w:ascii="Times New Roman" w:hAnsi="Times New Roman" w:cs="Times New Roman"/>
+          <w:sz w:val="48"/>
+          <w:szCs w:val="48"/>
+        </w:rPr>
+      </w:pPr>
     </w:p>
     <w:p>
       <w:pPr>
         <w:jc w:val="center"/>
         <w:rPr>
           <w:rFonts w:ascii="Times New Roman" w:hAnsi="Times New Roman" w:cs="Times New Roman"/>
+          <w:sz w:val="48"/>
+          <w:szCs w:val="48"/>
+        </w:rPr>
+      </w:pPr>
+    </w:p>
+    <w:p>
+      <w:pPr>
+        <w:jc w:val="center"/>
+        <w:rPr>
+          <w:rFonts w:ascii="Times New Roman" w:hAnsi="Times New Roman" w:cs="Times New Roman"/>
+          <w:sz w:val="48"/>
+          <w:szCs w:val="48"/>
+        </w:rPr>
+      </w:pPr>
+    </w:p>
+    <w:p>
+      <w:pPr>
+        <w:jc w:val="center"/>
+        <w:rPr>
+          <w:rFonts w:ascii="Canter Bold" w:hAnsi="Canter Bold"/>
+          <w:color w:val="31849B" w:themeColor="accent5" w:themeShade="BF"/>
           <w:sz w:val="70"/>
           <w:szCs w:val="70"/>
         </w:rPr>
-        <w:sectPr>
-          <w:type w:val="continuous"/>
-          <w:pgSz w:w="12240" w:h="15840"/>
-          <w:pgMar w:top="1440" w:right="1440" w:bottom="1440" w:left="1440" w:header="720" w:footer="720" w:gutter="0"/>
-          <w:cols w:num="2" w:space="1440"/>
-          <w:docGrid w:linePitch="360"/>
-        </w:sectPr>
-      </w:pPr>
-    </w:p>
-    <w:p>
-      <w:pPr>
-        <w:jc w:val="center"/>
-        <w:rPr>
-          <w:rFonts w:ascii="Times New Roman" w:hAnsi="Times New Roman" w:cs="Times New Roman"/>
+      </w:pPr>
+      <w:r>
+        <w:rPr>
+          <w:rFonts w:ascii="Canter Bold" w:hAnsi="Canter Bold"/>
+          <w:color w:val="31849B" w:themeColor="accent5" w:themeShade="BF"/>
           <w:sz w:val="70"/>
           <w:szCs w:val="70"/>
         </w:rPr>
-      </w:pPr>
-    </w:p>
-    <w:p>
-      <w:pPr>
-        <w:rPr>
-          <w:rFonts w:ascii="Canter Bold" w:hAnsi="Canter Bold"/>
-          <w:sz w:val="50"/>
-          <w:szCs w:val="50"/>
-        </w:rPr>
-      </w:pPr>
-    </w:p>
-    <w:p>
-      <w:pPr>
-        <w:rPr>
-          <w:rFonts w:ascii="Canter Bold" w:hAnsi="Canter Bold"/>
-          <w:sz w:val="50"/>
-          <w:szCs w:val="50"/>
-        </w:rPr>
-      </w:pPr>
-      <w:r>
-        <w:rPr>
-          <w:rFonts w:ascii="Canter Bold" w:hAnsi="Canter Bold"/>
-          <w:sz w:val="50"/>
-          <w:szCs w:val="50"/>
-        </w:rPr>
+        <w:t xml:space="preserve">COMS W4735: </w:t>
+      </w:r>
+      <w:r>
+        <w:rPr>
+          <w:rFonts w:ascii="Canter Bold" w:hAnsi="Canter Bold"/>
+          <w:color w:val="31849B" w:themeColor="accent5" w:themeShade="BF"/>
+          <w:sz w:val="70"/>
+          <w:szCs w:val="70"/>
+        </w:rPr>
+        <w:t>Visual Interfaces to Computers</w:t>
+      </w:r>
+    </w:p>
+    <w:p>
+      <w:pPr>
+        <w:jc w:val="center"/>
+        <w:rPr>
+          <w:rFonts w:ascii="Canter Bold Strips" w:hAnsi="Canter Bold Strips"/>
+          <w:color w:val="000000" w:themeColor="text1"/>
+          <w:sz w:val="116"/>
+          <w:szCs w:val="116"/>
+        </w:rPr>
+      </w:pPr>
+      <w:r>
+        <w:rPr>
+          <w:rFonts w:ascii="Canter Bold Strips" w:hAnsi="Canter Bold Strips"/>
+          <w:color w:val="000000" w:themeColor="text1"/>
+          <w:sz w:val="116"/>
+          <w:szCs w:val="116"/>
+        </w:rPr>
+        <w:t>Assignment 1, due: 2/17/2015</w:t>
+      </w:r>
+    </w:p>
+    <w:p>
+      <w:pPr>
+        <w:jc w:val="center"/>
+        <w:rPr>
+          <w:rFonts w:ascii="Canter Bold Shadow" w:hAnsi="Canter Bold Shadow"/>
+          <w:color w:val="31849B" w:themeColor="accent5" w:themeShade="BF"/>
+          <w:sz w:val="116"/>
+          <w:szCs w:val="116"/>
+        </w:rPr>
+      </w:pPr>
+      <w:r>
+        <w:rPr>
+          <w:rFonts w:ascii="Canter Bold Shadow" w:hAnsi="Canter Bold Shadow"/>
+          <w:color w:val="31849B" w:themeColor="accent5" w:themeShade="BF"/>
+          <w:sz w:val="116"/>
+          <w:szCs w:val="116"/>
+        </w:rPr>
+        <w:t>Nina Baculinao, uni: nb2406</w:t>
+      </w:r>
+    </w:p>
+    <w:p>
+      <w:pPr>
+        <w:rPr>
+          <w:rFonts w:ascii="Canter Bold" w:hAnsi="Canter Bold"/>
+          <w:sz w:val="50"/>
+          <w:szCs w:val="50"/>
+        </w:rPr>
+      </w:pPr>
+    </w:p>
+    <w:p>
+      <w:pPr>
+        <w:rPr>
+          <w:rFonts w:ascii="Canter Bold" w:hAnsi="Canter Bold"/>
+          <w:sz w:val="50"/>
+          <w:szCs w:val="50"/>
+        </w:rPr>
+      </w:pPr>
+      <w:r>
+        <w:rPr>
+          <w:rFonts w:ascii="Canter Bold" w:hAnsi="Canter Bold"/>
+          <w:sz w:val="50"/>
+          <w:szCs w:val="50"/>
+        </w:rPr>
+        <w:br w:type="column"/>
+      </w:r>
+      <w:bookmarkStart w:id="0" w:name="_GoBack"/>
+      <w:r>
+        <w:rPr>
+          <w:rFonts w:ascii="Canter Bold" w:hAnsi="Canter Bold"/>
+          <w:sz w:val="50"/>
+          <w:szCs w:val="50"/>
+        </w:rPr>
+        <w:lastRenderedPageBreak/>
         <w:t>Table of Contents</w:t>
       </w:r>
     </w:p>
+    <w:bookmarkEnd w:id="0"/>
     <w:p>
       <w:pPr>
         <w:rPr>
@@ -2290,6 +1858,29 @@
       <w:szCs w:val="18"/>
     </w:rPr>
   </w:style>
+  <w:style w:type="table" w:styleId="TableGrid">
+    <w:name w:val="Table Grid"/>
+    <w:basedOn w:val="TableNormal"/>
+    <w:uiPriority w:val="59"/>
+    <w:rsid w:val="0035045C"/>
+    <w:tblPr>
+      <w:tblInd w:w="0" w:type="dxa"/>
+      <w:tblBorders>
+        <w:top w:val="single" w:sz="4" w:space="0" w:color="auto"/>
+        <w:left w:val="single" w:sz="4" w:space="0" w:color="auto"/>
+        <w:bottom w:val="single" w:sz="4" w:space="0" w:color="auto"/>
+        <w:right w:val="single" w:sz="4" w:space="0" w:color="auto"/>
+        <w:insideH w:val="single" w:sz="4" w:space="0" w:color="auto"/>
+        <w:insideV w:val="single" w:sz="4" w:space="0" w:color="auto"/>
+      </w:tblBorders>
+      <w:tblCellMar>
+        <w:top w:w="0" w:type="dxa"/>
+        <w:left w:w="108" w:type="dxa"/>
+        <w:bottom w:w="0" w:type="dxa"/>
+        <w:right w:w="108" w:type="dxa"/>
+      </w:tblCellMar>
+    </w:tblPr>
+  </w:style>
 </w:styles>
 </file>
 
@@ -2502,6 +2093,29 @@
       <w:sz w:val="18"/>
       <w:szCs w:val="18"/>
     </w:rPr>
+  </w:style>
+  <w:style w:type="table" w:styleId="TableGrid">
+    <w:name w:val="Table Grid"/>
+    <w:basedOn w:val="TableNormal"/>
+    <w:uiPriority w:val="59"/>
+    <w:rsid w:val="0035045C"/>
+    <w:tblPr>
+      <w:tblInd w:w="0" w:type="dxa"/>
+      <w:tblBorders>
+        <w:top w:val="single" w:sz="4" w:space="0" w:color="auto"/>
+        <w:left w:val="single" w:sz="4" w:space="0" w:color="auto"/>
+        <w:bottom w:val="single" w:sz="4" w:space="0" w:color="auto"/>
+        <w:right w:val="single" w:sz="4" w:space="0" w:color="auto"/>
+        <w:insideH w:val="single" w:sz="4" w:space="0" w:color="auto"/>
+        <w:insideV w:val="single" w:sz="4" w:space="0" w:color="auto"/>
+      </w:tblBorders>
+      <w:tblCellMar>
+        <w:top w:w="0" w:type="dxa"/>
+        <w:left w:w="108" w:type="dxa"/>
+        <w:bottom w:w="0" w:type="dxa"/>
+        <w:right w:w="108" w:type="dxa"/>
+      </w:tblCellMar>
+    </w:tblPr>
   </w:style>
 </w:styles>
 </file>
